--- a/0-Data Preprocessing/data preprocessing.docx
+++ b/0-Data Preprocessing/data preprocessing.docx
@@ -5,7 +5,6 @@
     <w:p>
       <w:pPr>
         <w:rPr>
-          <w:rFonts w:hint="eastAsia"/>
           <w:b/>
         </w:rPr>
       </w:pPr>
@@ -17,13 +16,7 @@
         <w:t xml:space="preserve"> Data Preprocessing</w:t>
       </w:r>
     </w:p>
-    <w:p>
-      <w:pPr>
-        <w:rPr>
-          <w:rFonts w:hint="eastAsia"/>
-        </w:rPr>
-      </w:pPr>
-    </w:p>
+    <w:p/>
     <w:p>
       <w:pPr>
         <w:pStyle w:val="a3"/>
@@ -32,9 +25,6 @@
           <w:numId w:val="1"/>
         </w:numPr>
         <w:ind w:firstLineChars="0"/>
-        <w:rPr>
-          <w:rFonts w:hint="eastAsia"/>
-        </w:rPr>
       </w:pPr>
       <w:r>
         <w:rPr>
@@ -47,9 +37,6 @@
       <w:pPr>
         <w:pStyle w:val="a3"/>
         <w:ind w:left="360" w:firstLineChars="0" w:firstLine="0"/>
-        <w:rPr>
-          <w:rFonts w:hint="eastAsia"/>
-        </w:rPr>
       </w:pPr>
       <w:r>
         <w:rPr>
@@ -66,9 +53,6 @@
           <w:numId w:val="2"/>
         </w:numPr>
         <w:ind w:firstLineChars="0"/>
-        <w:rPr>
-          <w:rFonts w:hint="eastAsia"/>
-        </w:rPr>
       </w:pPr>
       <w:r>
         <w:rPr>
@@ -82,7 +66,6 @@
         <w:pStyle w:val="a3"/>
         <w:ind w:left="720" w:firstLineChars="0" w:firstLine="0"/>
         <w:rPr>
-          <w:rFonts w:hint="eastAsia"/>
           <w:color w:val="FF0000"/>
         </w:rPr>
       </w:pPr>
@@ -108,7 +91,6 @@
         <w:pStyle w:val="a3"/>
         <w:ind w:left="720" w:firstLineChars="0" w:firstLine="0"/>
         <w:rPr>
-          <w:rFonts w:hint="eastAsia"/>
           <w:color w:val="FF0000"/>
         </w:rPr>
       </w:pPr>
@@ -117,9 +99,6 @@
       <w:pPr>
         <w:pStyle w:val="a3"/>
         <w:ind w:left="720" w:firstLineChars="0" w:firstLine="0"/>
-        <w:rPr>
-          <w:rFonts w:hint="eastAsia"/>
-        </w:rPr>
       </w:pPr>
       <w:r>
         <w:rPr>
@@ -146,9 +125,6 @@
       <w:pPr>
         <w:pStyle w:val="a3"/>
         <w:ind w:left="720" w:firstLineChars="0" w:firstLine="0"/>
-        <w:rPr>
-          <w:rFonts w:hint="eastAsia"/>
-        </w:rPr>
       </w:pPr>
       <w:r>
         <w:rPr>
@@ -195,7 +171,6 @@
         </w:numPr>
         <w:ind w:firstLineChars="0"/>
         <w:rPr>
-          <w:rFonts w:hint="eastAsia"/>
           <w:b/>
         </w:rPr>
       </w:pPr>
@@ -210,9 +185,6 @@
       <w:pPr>
         <w:pStyle w:val="a3"/>
         <w:ind w:left="720" w:firstLineChars="0" w:firstLine="0"/>
-        <w:rPr>
-          <w:rFonts w:hint="eastAsia"/>
-        </w:rPr>
       </w:pPr>
       <w:r>
         <w:rPr>
@@ -239,7 +211,7 @@
         <w:pStyle w:val="a3"/>
         <w:ind w:left="720" w:firstLineChars="0" w:firstLine="0"/>
         <w:rPr>
-          <w:rFonts w:hint="eastAsia"/>
+          <w:color w:val="FF0000"/>
         </w:rPr>
       </w:pPr>
       <w:r>
@@ -249,11 +221,19 @@
         <w:rPr>
           <w:rFonts w:hint="eastAsia"/>
         </w:rPr>
-        <w:t xml:space="preserve">ode: </w:t>
-      </w:r>
-      <w:r>
-        <w:rPr>
-          <w:rFonts w:hint="eastAsia"/>
+        <w:t>ode:</w:t>
+      </w:r>
+      <w:r>
+        <w:rPr>
+          <w:rFonts w:hint="eastAsia"/>
+          <w:color w:val="FF0000"/>
+        </w:rPr>
+        <w:t xml:space="preserve"> </w:t>
+      </w:r>
+      <w:r>
+        <w:rPr>
+          <w:rFonts w:hint="eastAsia"/>
+          <w:color w:val="FF0000"/>
         </w:rPr>
         <w:t>Imputer</w:t>
       </w:r>
@@ -262,9 +242,6 @@
       <w:pPr>
         <w:pStyle w:val="a3"/>
         <w:ind w:left="720" w:firstLineChars="0" w:firstLine="0"/>
-        <w:rPr>
-          <w:rFonts w:hint="eastAsia"/>
-        </w:rPr>
       </w:pPr>
       <w:proofErr w:type="spellStart"/>
       <w:r>
@@ -286,9 +263,6 @@
           <w:numId w:val="1"/>
         </w:numPr>
         <w:ind w:firstLineChars="0"/>
-        <w:rPr>
-          <w:rFonts w:hint="eastAsia"/>
-        </w:rPr>
       </w:pPr>
       <w:r>
         <w:rPr>
@@ -311,9 +285,6 @@
           <w:numId w:val="3"/>
         </w:numPr>
         <w:ind w:firstLineChars="0"/>
-        <w:rPr>
-          <w:rFonts w:hint="eastAsia"/>
-        </w:rPr>
       </w:pPr>
       <w:r>
         <w:rPr>
@@ -326,9 +297,6 @@
       <w:pPr>
         <w:pStyle w:val="a3"/>
         <w:ind w:left="720" w:firstLineChars="0" w:firstLine="0"/>
-        <w:rPr>
-          <w:rFonts w:hint="eastAsia"/>
-        </w:rPr>
       </w:pPr>
       <w:r>
         <w:rPr>
@@ -404,16 +372,7 @@
           <w:rStyle w:val="fontstyle01"/>
           <w:rFonts w:hint="eastAsia"/>
         </w:rPr>
-        <w:t>inv_size_mapp</w:t>
-      </w:r>
-      <w:bookmarkStart w:id="0" w:name="_GoBack"/>
-      <w:bookmarkEnd w:id="0"/>
-      <w:r>
-        <w:rPr>
-          <w:rStyle w:val="fontstyle01"/>
-          <w:rFonts w:hint="eastAsia"/>
-        </w:rPr>
-        <w:t>ing</w:t>
+        <w:t>inv_size_mapping</w:t>
       </w:r>
       <w:proofErr w:type="spellEnd"/>
     </w:p>
@@ -425,9 +384,6 @@
           <w:numId w:val="3"/>
         </w:numPr>
         <w:ind w:firstLineChars="0"/>
-        <w:rPr>
-          <w:rFonts w:hint="eastAsia"/>
-        </w:rPr>
       </w:pPr>
       <w:r>
         <w:rPr>
@@ -440,9 +396,6 @@
       <w:pPr>
         <w:pStyle w:val="a3"/>
         <w:ind w:left="720" w:firstLineChars="0" w:firstLine="0"/>
-        <w:rPr>
-          <w:rFonts w:hint="eastAsia"/>
-        </w:rPr>
       </w:pPr>
       <w:r>
         <w:rPr>
@@ -459,9 +412,6 @@
           <w:numId w:val="3"/>
         </w:numPr>
         <w:ind w:firstLineChars="0"/>
-        <w:rPr>
-          <w:rFonts w:hint="eastAsia"/>
-        </w:rPr>
       </w:pPr>
       <w:r>
         <w:t>P</w:t>
@@ -477,9 +427,6 @@
       <w:pPr>
         <w:pStyle w:val="a3"/>
         <w:ind w:left="720" w:firstLineChars="0" w:firstLine="0"/>
-        <w:rPr>
-          <w:rFonts w:hint="eastAsia"/>
-        </w:rPr>
       </w:pPr>
       <w:proofErr w:type="spellStart"/>
       <w:r>
@@ -568,29 +515,187 @@
     <w:p>
       <w:pPr>
         <w:pStyle w:val="a3"/>
-        <w:ind w:left="360" w:firstLineChars="0" w:firstLine="0"/>
-        <w:rPr>
-          <w:rFonts w:hint="eastAsia"/>
-        </w:rPr>
-      </w:pPr>
-    </w:p>
-    <w:p>
-      <w:pPr>
-        <w:rPr>
-          <w:rFonts w:hint="eastAsia"/>
-        </w:rPr>
-      </w:pPr>
-      <w:proofErr w:type="gramStart"/>
-      <w:r>
-        <w:t>R</w:t>
-      </w:r>
-      <w:r>
-        <w:rPr>
-          <w:rFonts w:hint="eastAsia"/>
-        </w:rPr>
-        <w:t>eference :</w:t>
-      </w:r>
-      <w:proofErr w:type="gramEnd"/>
+        <w:numPr>
+          <w:ilvl w:val="0"/>
+          <w:numId w:val="1"/>
+        </w:numPr>
+        <w:ind w:firstLineChars="0"/>
+        <w:rPr>
+          <w:rFonts w:hint="eastAsia"/>
+        </w:rPr>
+      </w:pPr>
+      <w:r>
+        <w:rPr>
+          <w:rFonts w:hint="eastAsia"/>
+        </w:rPr>
+        <w:t>Partitioning a dataset in training and test sets</w:t>
+      </w:r>
+    </w:p>
+    <w:p>
+      <w:pPr>
+        <w:pStyle w:val="a3"/>
+        <w:numPr>
+          <w:ilvl w:val="0"/>
+          <w:numId w:val="4"/>
+        </w:numPr>
+        <w:ind w:firstLineChars="0"/>
+        <w:rPr>
+          <w:rFonts w:hint="eastAsia"/>
+        </w:rPr>
+      </w:pPr>
+      <w:r>
+        <w:rPr>
+          <w:rFonts w:ascii="BookAntiqua" w:hAnsi="BookAntiqua"/>
+          <w:color w:val="000000"/>
+          <w:sz w:val="22"/>
+        </w:rPr>
+        <w:t xml:space="preserve">A convenient way to randomly partition this dataset into a separate </w:t>
+      </w:r>
+      <w:r>
+        <w:rPr>
+          <w:rFonts w:ascii="BookAntiqua-Italic" w:hAnsi="BookAntiqua-Italic"/>
+          <w:i/>
+          <w:iCs/>
+          <w:color w:val="000000"/>
+          <w:sz w:val="22"/>
+        </w:rPr>
+        <w:t xml:space="preserve">test </w:t>
+      </w:r>
+      <w:r>
+        <w:rPr>
+          <w:rFonts w:ascii="BookAntiqua" w:hAnsi="BookAntiqua"/>
+          <w:color w:val="000000"/>
+          <w:sz w:val="22"/>
+        </w:rPr>
+        <w:t>and</w:t>
+      </w:r>
+      <w:r>
+        <w:rPr>
+          <w:rFonts w:ascii="BookAntiqua" w:hAnsi="BookAntiqua" w:hint="eastAsia"/>
+          <w:color w:val="000000"/>
+          <w:sz w:val="22"/>
+        </w:rPr>
+        <w:t xml:space="preserve"> </w:t>
+      </w:r>
+      <w:r>
+        <w:rPr>
+          <w:rFonts w:ascii="BookAntiqua-Italic" w:hAnsi="BookAntiqua-Italic"/>
+          <w:i/>
+          <w:iCs/>
+          <w:color w:val="000000"/>
+          <w:sz w:val="22"/>
+        </w:rPr>
+        <w:t xml:space="preserve">training </w:t>
+      </w:r>
+      <w:r>
+        <w:rPr>
+          <w:rFonts w:ascii="BookAntiqua" w:hAnsi="BookAntiqua"/>
+          <w:color w:val="000000"/>
+          <w:sz w:val="22"/>
+        </w:rPr>
+        <w:t xml:space="preserve">dataset is to use the </w:t>
+      </w:r>
+      <w:proofErr w:type="spellStart"/>
+      <w:r>
+        <w:rPr>
+          <w:rFonts w:ascii="CourierStd" w:hAnsi="CourierStd"/>
+          <w:color w:val="000000"/>
+          <w:sz w:val="20"/>
+          <w:szCs w:val="20"/>
+        </w:rPr>
+        <w:t>train_test_split</w:t>
+      </w:r>
+      <w:proofErr w:type="spellEnd"/>
+      <w:r>
+        <w:rPr>
+          <w:rFonts w:ascii="CourierStd" w:hAnsi="CourierStd"/>
+          <w:color w:val="000000"/>
+          <w:sz w:val="20"/>
+          <w:szCs w:val="20"/>
+        </w:rPr>
+        <w:t xml:space="preserve"> </w:t>
+      </w:r>
+      <w:r>
+        <w:rPr>
+          <w:rFonts w:ascii="BookAntiqua" w:hAnsi="BookAntiqua"/>
+          <w:color w:val="000000"/>
+          <w:sz w:val="22"/>
+        </w:rPr>
+        <w:t xml:space="preserve">function from </w:t>
+      </w:r>
+      <w:proofErr w:type="spellStart"/>
+      <w:r>
+        <w:rPr>
+          <w:rFonts w:ascii="BookAntiqua" w:hAnsi="BookAntiqua"/>
+          <w:color w:val="000000"/>
+          <w:sz w:val="22"/>
+        </w:rPr>
+        <w:t>scikit-learn's</w:t>
+      </w:r>
+      <w:proofErr w:type="spellEnd"/>
+      <w:r>
+        <w:rPr>
+          <w:rFonts w:ascii="BookAntiqua" w:hAnsi="BookAntiqua" w:hint="eastAsia"/>
+          <w:color w:val="000000"/>
+          <w:sz w:val="22"/>
+        </w:rPr>
+        <w:t xml:space="preserve"> </w:t>
+      </w:r>
+      <w:proofErr w:type="spellStart"/>
+      <w:r>
+        <w:rPr>
+          <w:rFonts w:ascii="CourierStd" w:hAnsi="CourierStd"/>
+          <w:color w:val="000000"/>
+          <w:sz w:val="20"/>
+          <w:szCs w:val="20"/>
+        </w:rPr>
+        <w:t>cross_validation</w:t>
+      </w:r>
+      <w:proofErr w:type="spellEnd"/>
+      <w:r>
+        <w:rPr>
+          <w:rFonts w:ascii="CourierStd" w:hAnsi="CourierStd"/>
+          <w:color w:val="000000"/>
+          <w:sz w:val="20"/>
+          <w:szCs w:val="20"/>
+        </w:rPr>
+        <w:t xml:space="preserve"> </w:t>
+      </w:r>
+      <w:r>
+        <w:rPr>
+          <w:rFonts w:ascii="BookAntiqua" w:hAnsi="BookAntiqua"/>
+          <w:color w:val="000000"/>
+          <w:sz w:val="22"/>
+        </w:rPr>
+        <w:t>submodule</w:t>
+      </w:r>
+      <w:r>
+        <w:rPr>
+          <w:rFonts w:ascii="BookAntiqua" w:hAnsi="BookAntiqua" w:hint="eastAsia"/>
+          <w:color w:val="000000"/>
+          <w:sz w:val="22"/>
+        </w:rPr>
+        <w:t xml:space="preserve"> </w:t>
+      </w:r>
+    </w:p>
+    <w:p>
+      <w:pPr>
+        <w:pStyle w:val="a3"/>
+        <w:numPr>
+          <w:ilvl w:val="0"/>
+          <w:numId w:val="1"/>
+        </w:numPr>
+        <w:ind w:firstLineChars="0"/>
+        <w:rPr>
+          <w:rFonts w:hint="eastAsia"/>
+        </w:rPr>
+      </w:pPr>
+      <w:r>
+        <w:rPr>
+          <w:rFonts w:hint="eastAsia"/>
+        </w:rPr>
+        <w:t>Bring features onto the same scale</w:t>
+      </w:r>
     </w:p>
     <w:p>
       <w:pPr>
@@ -599,6 +704,2270 @@
         <w:rPr>
           <w:rFonts w:hint="eastAsia"/>
         </w:rPr>
+      </w:pPr>
+      <w:r>
+        <w:rPr>
+          <w:rFonts w:hint="eastAsia"/>
+        </w:rPr>
+        <w:t>Decision trees and random forests are one of the very few machine learning algorithms where we don</w:t>
+      </w:r>
+      <w:r>
+        <w:t>’</w:t>
+      </w:r>
+      <w:r>
+        <w:rPr>
+          <w:rFonts w:hint="eastAsia"/>
+        </w:rPr>
+        <w:t xml:space="preserve">t need to worry about </w:t>
+      </w:r>
+      <w:r>
+        <w:rPr>
+          <w:rFonts w:hint="eastAsia"/>
+          <w:color w:val="FF0000"/>
+        </w:rPr>
+        <w:t>feature scaling</w:t>
+      </w:r>
+      <w:r>
+        <w:rPr>
+          <w:rFonts w:hint="eastAsia"/>
+        </w:rPr>
+        <w:t>. However, the majority of machine learning and optimization algorithms behave much better if features are on the same scale.</w:t>
+      </w:r>
+    </w:p>
+    <w:p>
+      <w:pPr>
+        <w:pStyle w:val="a3"/>
+        <w:ind w:left="360" w:firstLineChars="0" w:firstLine="0"/>
+        <w:rPr>
+          <w:rFonts w:hint="eastAsia"/>
+        </w:rPr>
+      </w:pPr>
+    </w:p>
+    <w:p>
+      <w:pPr>
+        <w:pStyle w:val="a3"/>
+        <w:ind w:left="360" w:firstLineChars="0" w:firstLine="0"/>
+        <w:rPr>
+          <w:rFonts w:hint="eastAsia"/>
+        </w:rPr>
+      </w:pPr>
+      <w:r>
+        <w:rPr>
+          <w:rFonts w:hint="eastAsia"/>
+        </w:rPr>
+        <w:t>There are two common approaches to bringing different features onto the same scale:</w:t>
+      </w:r>
+    </w:p>
+    <w:p>
+      <w:pPr>
+        <w:pStyle w:val="a3"/>
+        <w:numPr>
+          <w:ilvl w:val="0"/>
+          <w:numId w:val="6"/>
+        </w:numPr>
+        <w:ind w:firstLineChars="0"/>
+        <w:rPr>
+          <w:rFonts w:hint="eastAsia"/>
+        </w:rPr>
+      </w:pPr>
+      <w:r>
+        <w:t>N</w:t>
+      </w:r>
+      <w:r>
+        <w:rPr>
+          <w:rFonts w:hint="eastAsia"/>
+        </w:rPr>
+        <w:t xml:space="preserve">ormalization: </w:t>
+      </w:r>
+      <w:r>
+        <w:rPr>
+          <w:rFonts w:hint="eastAsia"/>
+        </w:rPr>
+        <w:t>refers to the rescaling of the features to a range of [0</w:t>
+      </w:r>
+      <w:proofErr w:type="gramStart"/>
+      <w:r>
+        <w:rPr>
+          <w:rFonts w:hint="eastAsia"/>
+        </w:rPr>
+        <w:t>,1</w:t>
+      </w:r>
+      <w:proofErr w:type="gramEnd"/>
+      <w:r>
+        <w:rPr>
+          <w:rFonts w:hint="eastAsia"/>
+        </w:rPr>
+        <w:t xml:space="preserve">], which is a special case of min-max scaling. </w:t>
+      </w:r>
+    </w:p>
+    <w:p>
+      <w:pPr>
+        <w:pStyle w:val="a3"/>
+        <w:ind w:left="675" w:firstLineChars="1350" w:firstLine="2835"/>
+        <w:rPr>
+          <w:rFonts w:hint="eastAsia"/>
+        </w:rPr>
+      </w:pPr>
+      <w:r>
+        <w:rPr>
+          <w:noProof/>
+        </w:rPr>
+        <w:drawing>
+          <wp:inline distT="0" distB="0" distL="0" distR="0" wp14:anchorId="4538D343" wp14:editId="300D7AFF">
+            <wp:extent cx="1428750" cy="571500"/>
+            <wp:effectExtent l="0" t="0" r="0" b="0"/>
+            <wp:docPr id="1" name="图片 1"/>
+            <wp:cNvGraphicFramePr>
+              <a:graphicFrameLocks xmlns:a="http://schemas.openxmlformats.org/drawingml/2006/main" noChangeAspect="1"/>
+            </wp:cNvGraphicFramePr>
+            <a:graphic xmlns:a="http://schemas.openxmlformats.org/drawingml/2006/main">
+              <a:graphicData uri="http://schemas.openxmlformats.org/drawingml/2006/picture">
+                <pic:pic xmlns:pic="http://schemas.openxmlformats.org/drawingml/2006/picture">
+                  <pic:nvPicPr>
+                    <pic:cNvPr id="0" name=""/>
+                    <pic:cNvPicPr/>
+                  </pic:nvPicPr>
+                  <pic:blipFill>
+                    <a:blip r:embed="rId6"/>
+                    <a:stretch>
+                      <a:fillRect/>
+                    </a:stretch>
+                  </pic:blipFill>
+                  <pic:spPr>
+                    <a:xfrm>
+                      <a:off x="0" y="0"/>
+                      <a:ext cx="1428750" cy="571500"/>
+                    </a:xfrm>
+                    <a:prstGeom prst="rect">
+                      <a:avLst/>
+                    </a:prstGeom>
+                  </pic:spPr>
+                </pic:pic>
+              </a:graphicData>
+            </a:graphic>
+          </wp:inline>
+        </w:drawing>
+      </w:r>
+    </w:p>
+    <w:p>
+      <w:pPr>
+        <w:rPr>
+          <w:rFonts w:hint="eastAsia"/>
+          <w:b/>
+        </w:rPr>
+      </w:pPr>
+      <w:r>
+        <w:rPr>
+          <w:rFonts w:hint="eastAsia"/>
+        </w:rPr>
+        <w:t xml:space="preserve">       </w:t>
+      </w:r>
+      <w:proofErr w:type="spellStart"/>
+      <w:r>
+        <w:rPr>
+          <w:b/>
+        </w:rPr>
+        <w:t>S</w:t>
+      </w:r>
+      <w:r>
+        <w:rPr>
+          <w:rFonts w:hint="eastAsia"/>
+          <w:b/>
+        </w:rPr>
+        <w:t>klearn</w:t>
+      </w:r>
+      <w:proofErr w:type="spellEnd"/>
+      <w:r>
+        <w:rPr>
+          <w:rFonts w:hint="eastAsia"/>
+          <w:b/>
+        </w:rPr>
+        <w:t xml:space="preserve">: </w:t>
+      </w:r>
+      <w:proofErr w:type="spellStart"/>
+      <w:r>
+        <w:rPr>
+          <w:rFonts w:hint="eastAsia"/>
+          <w:b/>
+        </w:rPr>
+        <w:t>MinMaxScaler</w:t>
+      </w:r>
+      <w:proofErr w:type="spellEnd"/>
+    </w:p>
+    <w:p>
+      <w:pPr>
+        <w:pStyle w:val="a3"/>
+        <w:numPr>
+          <w:ilvl w:val="0"/>
+          <w:numId w:val="6"/>
+        </w:numPr>
+        <w:ind w:firstLineChars="0"/>
+      </w:pPr>
+      <w:r>
+        <w:rPr>
+          <w:rFonts w:hint="eastAsia"/>
+        </w:rPr>
+        <w:lastRenderedPageBreak/>
+        <w:t>Standardization:</w:t>
+      </w:r>
+    </w:p>
+    <w:p>
+      <w:pPr>
+        <w:pStyle w:val="a3"/>
+        <w:ind w:left="360" w:firstLineChars="0" w:firstLine="0"/>
+        <w:rPr>
+          <w:rFonts w:hint="eastAsia"/>
+        </w:rPr>
+      </w:pPr>
+      <w:r>
+        <w:t>C</w:t>
+      </w:r>
+      <w:r>
+        <w:rPr>
+          <w:rFonts w:hint="eastAsia"/>
+        </w:rPr>
+        <w:t>enter the feature columns at mean 0 with standard deviation 1 so that the feature columns take the form of a normal distribution, which makes it easier to learn the weights. Furthermore, standardization maintains useful information about outliers and makes the algorithm less sensitive to them in contrast to min-max scaling.</w:t>
+      </w:r>
+    </w:p>
+    <w:p>
+      <w:pPr>
+        <w:pStyle w:val="a3"/>
+        <w:ind w:left="360" w:firstLineChars="1200" w:firstLine="2520"/>
+        <w:rPr>
+          <w:rFonts w:hint="eastAsia"/>
+        </w:rPr>
+      </w:pPr>
+      <w:r>
+        <w:rPr>
+          <w:noProof/>
+        </w:rPr>
+        <w:drawing>
+          <wp:inline distT="0" distB="0" distL="0" distR="0" wp14:anchorId="028A4545" wp14:editId="0D9011E1">
+            <wp:extent cx="1123950" cy="571500"/>
+            <wp:effectExtent l="0" t="0" r="0" b="0"/>
+            <wp:docPr id="2" name="图片 2"/>
+            <wp:cNvGraphicFramePr>
+              <a:graphicFrameLocks xmlns:a="http://schemas.openxmlformats.org/drawingml/2006/main" noChangeAspect="1"/>
+            </wp:cNvGraphicFramePr>
+            <a:graphic xmlns:a="http://schemas.openxmlformats.org/drawingml/2006/main">
+              <a:graphicData uri="http://schemas.openxmlformats.org/drawingml/2006/picture">
+                <pic:pic xmlns:pic="http://schemas.openxmlformats.org/drawingml/2006/picture">
+                  <pic:nvPicPr>
+                    <pic:cNvPr id="0" name=""/>
+                    <pic:cNvPicPr/>
+                  </pic:nvPicPr>
+                  <pic:blipFill>
+                    <a:blip r:embed="rId7"/>
+                    <a:stretch>
+                      <a:fillRect/>
+                    </a:stretch>
+                  </pic:blipFill>
+                  <pic:spPr>
+                    <a:xfrm>
+                      <a:off x="0" y="0"/>
+                      <a:ext cx="1123950" cy="571500"/>
+                    </a:xfrm>
+                    <a:prstGeom prst="rect">
+                      <a:avLst/>
+                    </a:prstGeom>
+                  </pic:spPr>
+                </pic:pic>
+              </a:graphicData>
+            </a:graphic>
+          </wp:inline>
+        </w:drawing>
+      </w:r>
+    </w:p>
+    <w:p>
+      <w:pPr>
+        <w:pStyle w:val="a3"/>
+        <w:ind w:left="360" w:firstLineChars="0" w:firstLine="0"/>
+        <w:rPr>
+          <w:rFonts w:hint="eastAsia"/>
+          <w:b/>
+        </w:rPr>
+      </w:pPr>
+      <w:proofErr w:type="spellStart"/>
+      <w:r>
+        <w:rPr>
+          <w:b/>
+        </w:rPr>
+        <w:t>S</w:t>
+      </w:r>
+      <w:r>
+        <w:rPr>
+          <w:rFonts w:hint="eastAsia"/>
+          <w:b/>
+        </w:rPr>
+        <w:t>klearn</w:t>
+      </w:r>
+      <w:proofErr w:type="spellEnd"/>
+      <w:r>
+        <w:rPr>
+          <w:rFonts w:hint="eastAsia"/>
+          <w:b/>
+        </w:rPr>
+        <w:t xml:space="preserve">: </w:t>
+      </w:r>
+      <w:proofErr w:type="spellStart"/>
+      <w:r>
+        <w:rPr>
+          <w:rFonts w:hint="eastAsia"/>
+          <w:b/>
+        </w:rPr>
+        <w:t>StandardScalar</w:t>
+      </w:r>
+      <w:proofErr w:type="spellEnd"/>
+    </w:p>
+    <w:p>
+      <w:pPr>
+        <w:pStyle w:val="a3"/>
+        <w:numPr>
+          <w:ilvl w:val="0"/>
+          <w:numId w:val="1"/>
+        </w:numPr>
+        <w:ind w:firstLineChars="0"/>
+        <w:rPr>
+          <w:rFonts w:hint="eastAsia"/>
+        </w:rPr>
+      </w:pPr>
+      <w:r>
+        <w:rPr>
+          <w:rFonts w:hint="eastAsia"/>
+        </w:rPr>
+        <w:t>Selecting meaningful features</w:t>
+      </w:r>
+    </w:p>
+    <w:p>
+      <w:pPr>
+        <w:pStyle w:val="a3"/>
+        <w:ind w:left="360" w:firstLineChars="0" w:firstLine="0"/>
+        <w:rPr>
+          <w:rFonts w:hint="eastAsia"/>
+        </w:rPr>
+      </w:pPr>
+      <w:r>
+        <w:t>R</w:t>
+      </w:r>
+      <w:r>
+        <w:rPr>
+          <w:rFonts w:hint="eastAsia"/>
+        </w:rPr>
+        <w:t>eason for overfitting: model is too complex for the given training data</w:t>
+      </w:r>
+    </w:p>
+    <w:p>
+      <w:pPr>
+        <w:pStyle w:val="a3"/>
+        <w:ind w:left="360" w:firstLineChars="0" w:firstLine="0"/>
+        <w:rPr>
+          <w:rFonts w:hint="eastAsia"/>
+        </w:rPr>
+      </w:pPr>
+      <w:r>
+        <w:rPr>
+          <w:rFonts w:hint="eastAsia"/>
+        </w:rPr>
+        <w:t>Common solutions to reduce the generalization error:</w:t>
+      </w:r>
+    </w:p>
+    <w:p>
+      <w:pPr>
+        <w:pStyle w:val="a3"/>
+        <w:numPr>
+          <w:ilvl w:val="0"/>
+          <w:numId w:val="7"/>
+        </w:numPr>
+        <w:ind w:firstLineChars="0"/>
+        <w:rPr>
+          <w:rFonts w:hint="eastAsia"/>
+        </w:rPr>
+      </w:pPr>
+      <w:r>
+        <w:rPr>
+          <w:rFonts w:hint="eastAsia"/>
+        </w:rPr>
+        <w:t>Collect more training data</w:t>
+      </w:r>
+      <w:r>
+        <w:rPr>
+          <w:rFonts w:hint="eastAsia"/>
+        </w:rPr>
+        <w:t xml:space="preserve"> (</w:t>
+      </w:r>
+      <w:r>
+        <w:rPr>
+          <w:rFonts w:hint="eastAsia"/>
+          <w:color w:val="FF0000"/>
+        </w:rPr>
+        <w:t>often not applicable</w:t>
+      </w:r>
+      <w:r>
+        <w:rPr>
+          <w:rFonts w:hint="eastAsia"/>
+        </w:rPr>
+        <w:t>)</w:t>
+      </w:r>
+    </w:p>
+    <w:p>
+      <w:pPr>
+        <w:pStyle w:val="a3"/>
+        <w:numPr>
+          <w:ilvl w:val="0"/>
+          <w:numId w:val="7"/>
+        </w:numPr>
+        <w:ind w:firstLineChars="0"/>
+        <w:rPr>
+          <w:rFonts w:hint="eastAsia"/>
+        </w:rPr>
+      </w:pPr>
+      <w:r>
+        <w:rPr>
+          <w:rFonts w:hint="eastAsia"/>
+        </w:rPr>
+        <w:t>Introduce a penalty for complexity via regularization</w:t>
+      </w:r>
+    </w:p>
+    <w:p>
+      <w:pPr>
+        <w:pStyle w:val="a3"/>
+        <w:numPr>
+          <w:ilvl w:val="0"/>
+          <w:numId w:val="7"/>
+        </w:numPr>
+        <w:ind w:firstLineChars="0"/>
+        <w:rPr>
+          <w:rFonts w:hint="eastAsia"/>
+        </w:rPr>
+      </w:pPr>
+      <w:r>
+        <w:rPr>
+          <w:rFonts w:hint="eastAsia"/>
+        </w:rPr>
+        <w:t>Choose a simpler model with fewer parameters</w:t>
+      </w:r>
+    </w:p>
+    <w:p>
+      <w:pPr>
+        <w:pStyle w:val="a3"/>
+        <w:numPr>
+          <w:ilvl w:val="0"/>
+          <w:numId w:val="7"/>
+        </w:numPr>
+        <w:ind w:firstLineChars="0"/>
+        <w:rPr>
+          <w:rFonts w:hint="eastAsia"/>
+        </w:rPr>
+      </w:pPr>
+      <w:r>
+        <w:t>R</w:t>
+      </w:r>
+      <w:r>
+        <w:rPr>
+          <w:rFonts w:hint="eastAsia"/>
+        </w:rPr>
+        <w:t>educe the dimensionality of the data</w:t>
+      </w:r>
+    </w:p>
+    <w:p>
+      <w:pPr>
+        <w:ind w:left="360"/>
+        <w:rPr>
+          <w:rFonts w:hint="eastAsia"/>
+        </w:rPr>
+      </w:pPr>
+    </w:p>
+    <w:p>
+      <w:pPr>
+        <w:ind w:left="360"/>
+        <w:rPr>
+          <w:rFonts w:hint="eastAsia"/>
+          <w:b/>
+        </w:rPr>
+      </w:pPr>
+      <w:r>
+        <w:rPr>
+          <w:rFonts w:hint="eastAsia"/>
+          <w:b/>
+        </w:rPr>
+        <w:t>Spare solutions with L1 regularization</w:t>
+      </w:r>
+    </w:p>
+    <w:p>
+      <w:pPr>
+        <w:ind w:left="360"/>
+        <w:rPr>
+          <w:rFonts w:hint="eastAsia"/>
+        </w:rPr>
+      </w:pPr>
+      <w:r>
+        <w:rPr>
+          <w:rFonts w:hint="eastAsia"/>
+        </w:rPr>
+        <w:t xml:space="preserve">L2 regularization: </w:t>
+      </w:r>
+    </w:p>
+    <w:p>
+      <w:pPr>
+        <w:ind w:left="360"/>
+        <w:rPr>
+          <w:rFonts w:hint="eastAsia"/>
+        </w:rPr>
+      </w:pPr>
+      <w:r>
+        <w:rPr>
+          <w:rFonts w:hint="eastAsia"/>
+        </w:rPr>
+        <w:t xml:space="preserve"> </w:t>
+      </w:r>
+      <w:r>
+        <w:rPr>
+          <w:noProof/>
+        </w:rPr>
+        <w:drawing>
+          <wp:inline distT="0" distB="0" distL="0" distR="0" wp14:anchorId="10B0F8FB" wp14:editId="3D6C37AC">
+            <wp:extent cx="1323975" cy="504825"/>
+            <wp:effectExtent l="0" t="0" r="9525" b="9525"/>
+            <wp:docPr id="3" name="图片 3"/>
+            <wp:cNvGraphicFramePr>
+              <a:graphicFrameLocks xmlns:a="http://schemas.openxmlformats.org/drawingml/2006/main" noChangeAspect="1"/>
+            </wp:cNvGraphicFramePr>
+            <a:graphic xmlns:a="http://schemas.openxmlformats.org/drawingml/2006/main">
+              <a:graphicData uri="http://schemas.openxmlformats.org/drawingml/2006/picture">
+                <pic:pic xmlns:pic="http://schemas.openxmlformats.org/drawingml/2006/picture">
+                  <pic:nvPicPr>
+                    <pic:cNvPr id="0" name=""/>
+                    <pic:cNvPicPr/>
+                  </pic:nvPicPr>
+                  <pic:blipFill>
+                    <a:blip r:embed="rId8"/>
+                    <a:stretch>
+                      <a:fillRect/>
+                    </a:stretch>
+                  </pic:blipFill>
+                  <pic:spPr>
+                    <a:xfrm>
+                      <a:off x="0" y="0"/>
+                      <a:ext cx="1323975" cy="504825"/>
+                    </a:xfrm>
+                    <a:prstGeom prst="rect">
+                      <a:avLst/>
+                    </a:prstGeom>
+                  </pic:spPr>
+                </pic:pic>
+              </a:graphicData>
+            </a:graphic>
+          </wp:inline>
+        </w:drawing>
+      </w:r>
+    </w:p>
+    <w:p>
+      <w:pPr>
+        <w:ind w:left="360"/>
+        <w:rPr>
+          <w:rFonts w:hint="eastAsia"/>
+        </w:rPr>
+      </w:pPr>
+      <w:r>
+        <w:rPr>
+          <w:rFonts w:hint="eastAsia"/>
+        </w:rPr>
+        <w:t>L1 regularization:</w:t>
+      </w:r>
+    </w:p>
+    <w:p>
+      <w:pPr>
+        <w:ind w:left="360"/>
+        <w:rPr>
+          <w:rFonts w:hint="eastAsia"/>
+        </w:rPr>
+      </w:pPr>
+      <w:r>
+        <w:rPr>
+          <w:noProof/>
+        </w:rPr>
+        <w:drawing>
+          <wp:inline distT="0" distB="0" distL="0" distR="0" wp14:anchorId="4C1746E0" wp14:editId="059426FC">
+            <wp:extent cx="1304925" cy="485775"/>
+            <wp:effectExtent l="0" t="0" r="9525" b="9525"/>
+            <wp:docPr id="4" name="图片 4"/>
+            <wp:cNvGraphicFramePr>
+              <a:graphicFrameLocks xmlns:a="http://schemas.openxmlformats.org/drawingml/2006/main" noChangeAspect="1"/>
+            </wp:cNvGraphicFramePr>
+            <a:graphic xmlns:a="http://schemas.openxmlformats.org/drawingml/2006/main">
+              <a:graphicData uri="http://schemas.openxmlformats.org/drawingml/2006/picture">
+                <pic:pic xmlns:pic="http://schemas.openxmlformats.org/drawingml/2006/picture">
+                  <pic:nvPicPr>
+                    <pic:cNvPr id="0" name=""/>
+                    <pic:cNvPicPr/>
+                  </pic:nvPicPr>
+                  <pic:blipFill>
+                    <a:blip r:embed="rId9"/>
+                    <a:stretch>
+                      <a:fillRect/>
+                    </a:stretch>
+                  </pic:blipFill>
+                  <pic:spPr>
+                    <a:xfrm>
+                      <a:off x="0" y="0"/>
+                      <a:ext cx="1304925" cy="485775"/>
+                    </a:xfrm>
+                    <a:prstGeom prst="rect">
+                      <a:avLst/>
+                    </a:prstGeom>
+                  </pic:spPr>
+                </pic:pic>
+              </a:graphicData>
+            </a:graphic>
+          </wp:inline>
+        </w:drawing>
+      </w:r>
+    </w:p>
+    <w:p>
+      <w:pPr>
+        <w:ind w:left="360"/>
+        <w:rPr>
+          <w:rFonts w:ascii="BookAntiqua" w:hAnsi="BookAntiqua" w:hint="eastAsia"/>
+          <w:color w:val="000000"/>
+          <w:sz w:val="22"/>
+        </w:rPr>
+      </w:pPr>
+      <w:r>
+        <w:rPr>
+          <w:rFonts w:hint="eastAsia"/>
+        </w:rPr>
+        <w:t xml:space="preserve">In </w:t>
+      </w:r>
+      <w:proofErr w:type="spellStart"/>
+      <w:r>
+        <w:rPr>
+          <w:rFonts w:hint="eastAsia"/>
+        </w:rPr>
+        <w:t>constrast</w:t>
+      </w:r>
+      <w:proofErr w:type="spellEnd"/>
+      <w:r>
+        <w:rPr>
+          <w:rFonts w:hint="eastAsia"/>
+        </w:rPr>
+        <w:t xml:space="preserve"> to L2 </w:t>
+      </w:r>
+      <w:proofErr w:type="gramStart"/>
+      <w:r>
+        <w:rPr>
+          <w:rFonts w:hint="eastAsia"/>
+        </w:rPr>
+        <w:t>regularization ,</w:t>
+      </w:r>
+      <w:proofErr w:type="gramEnd"/>
+      <w:r>
+        <w:rPr>
+          <w:rFonts w:hint="eastAsia"/>
+        </w:rPr>
+        <w:t xml:space="preserve"> L1 regularization yields sparse feature vectors; most feature weights will be zero. Sparsity can be useful in practice if we have a high-dimensional dataset with many features that are irrelevant, </w:t>
+      </w:r>
+      <w:r>
+        <w:rPr>
+          <w:rFonts w:ascii="BookAntiqua" w:hAnsi="BookAntiqua"/>
+          <w:color w:val="000000"/>
+          <w:sz w:val="22"/>
+        </w:rPr>
+        <w:t>especially cases where we have more irrelevant dimensions than samples. In this</w:t>
+      </w:r>
+      <w:r>
+        <w:rPr>
+          <w:rFonts w:ascii="BookAntiqua" w:hAnsi="BookAntiqua" w:hint="eastAsia"/>
+          <w:color w:val="000000"/>
+          <w:sz w:val="22"/>
+        </w:rPr>
+        <w:t xml:space="preserve"> </w:t>
+      </w:r>
+      <w:r>
+        <w:rPr>
+          <w:rFonts w:ascii="BookAntiqua" w:hAnsi="BookAntiqua"/>
+          <w:color w:val="000000"/>
+          <w:sz w:val="22"/>
+        </w:rPr>
+        <w:t>sense, L1 regularization can be understood as a technique for feature selection.</w:t>
+      </w:r>
+    </w:p>
+    <w:p>
+      <w:pPr>
+        <w:ind w:left="360"/>
+        <w:rPr>
+          <w:rFonts w:ascii="BookAntiqua" w:hAnsi="BookAntiqua" w:hint="eastAsia"/>
+          <w:color w:val="000000"/>
+          <w:sz w:val="22"/>
+        </w:rPr>
+      </w:pPr>
+    </w:p>
+    <w:p>
+      <w:pPr>
+        <w:ind w:left="360"/>
+        <w:rPr>
+          <w:rFonts w:ascii="BookAntiqua" w:hAnsi="BookAntiqua" w:hint="eastAsia"/>
+          <w:color w:val="000000"/>
+          <w:sz w:val="22"/>
+        </w:rPr>
+      </w:pPr>
+      <w:r>
+        <w:rPr>
+          <w:rFonts w:ascii="BookAntiqua" w:hAnsi="BookAntiqua" w:hint="eastAsia"/>
+          <w:color w:val="000000"/>
+          <w:sz w:val="22"/>
+        </w:rPr>
+        <w:t xml:space="preserve">Following figure </w:t>
+      </w:r>
+      <w:r>
+        <w:rPr>
+          <w:rFonts w:ascii="BookAntiqua" w:hAnsi="BookAntiqua"/>
+          <w:color w:val="000000"/>
+          <w:sz w:val="22"/>
+        </w:rPr>
+        <w:t>illustrate</w:t>
+      </w:r>
+      <w:r>
+        <w:rPr>
+          <w:rFonts w:ascii="BookAntiqua" w:hAnsi="BookAntiqua" w:hint="eastAsia"/>
+          <w:color w:val="000000"/>
+          <w:sz w:val="22"/>
+        </w:rPr>
+        <w:t xml:space="preserve"> </w:t>
+      </w:r>
+      <w:r>
+        <w:rPr>
+          <w:rFonts w:ascii="BookAntiqua" w:hAnsi="BookAntiqua" w:hint="eastAsia"/>
+          <w:color w:val="000000"/>
+          <w:sz w:val="22"/>
+        </w:rPr>
+        <w:t xml:space="preserve">how parameter </w:t>
+      </w:r>
+      <w:proofErr w:type="spellStart"/>
+      <w:r>
+        <w:rPr>
+          <w:rFonts w:ascii="BookAntiqua" w:hAnsi="BookAntiqua" w:hint="eastAsia"/>
+          <w:color w:val="000000"/>
+          <w:sz w:val="22"/>
+        </w:rPr>
+        <w:t>lamda</w:t>
+      </w:r>
+      <w:proofErr w:type="spellEnd"/>
+      <w:r>
+        <w:rPr>
+          <w:rFonts w:ascii="BookAntiqua" w:hAnsi="BookAntiqua" w:hint="eastAsia"/>
+          <w:color w:val="000000"/>
+          <w:sz w:val="22"/>
+        </w:rPr>
+        <w:t xml:space="preserve"> of</w:t>
+      </w:r>
+      <w:r>
+        <w:rPr>
+          <w:rFonts w:ascii="BookAntiqua" w:hAnsi="BookAntiqua" w:hint="eastAsia"/>
+          <w:color w:val="FF0000"/>
+          <w:sz w:val="22"/>
+        </w:rPr>
+        <w:t xml:space="preserve"> L2 penalty term</w:t>
+      </w:r>
+      <w:r>
+        <w:rPr>
+          <w:rFonts w:ascii="BookAntiqua" w:hAnsi="BookAntiqua" w:hint="eastAsia"/>
+          <w:color w:val="000000"/>
+          <w:sz w:val="22"/>
+        </w:rPr>
+        <w:t xml:space="preserve"> shrink the weights towards zero and </w:t>
+      </w:r>
+      <w:proofErr w:type="spellStart"/>
+      <w:r>
+        <w:rPr>
+          <w:rFonts w:ascii="BookAntiqua" w:hAnsi="BookAntiqua" w:hint="eastAsia"/>
+          <w:color w:val="000000"/>
+          <w:sz w:val="22"/>
+        </w:rPr>
+        <w:t>decrese</w:t>
+      </w:r>
+      <w:proofErr w:type="spellEnd"/>
+      <w:r>
+        <w:rPr>
+          <w:rFonts w:ascii="BookAntiqua" w:hAnsi="BookAntiqua" w:hint="eastAsia"/>
+          <w:color w:val="000000"/>
+          <w:sz w:val="22"/>
+        </w:rPr>
+        <w:t xml:space="preserve"> the dependence of our model on the training data.</w:t>
+      </w:r>
+    </w:p>
+    <w:p>
+      <w:pPr>
+        <w:ind w:left="360"/>
+        <w:rPr>
+          <w:rFonts w:hint="eastAsia"/>
+        </w:rPr>
+      </w:pPr>
+      <w:r>
+        <w:rPr>
+          <w:noProof/>
+        </w:rPr>
+        <w:lastRenderedPageBreak/>
+        <w:drawing>
+          <wp:inline distT="0" distB="0" distL="0" distR="0" wp14:anchorId="3AF9A337" wp14:editId="4D2FCD99">
+            <wp:extent cx="4362450" cy="3381375"/>
+            <wp:effectExtent l="0" t="0" r="0" b="9525"/>
+            <wp:docPr id="5" name="图片 5"/>
+            <wp:cNvGraphicFramePr>
+              <a:graphicFrameLocks xmlns:a="http://schemas.openxmlformats.org/drawingml/2006/main" noChangeAspect="1"/>
+            </wp:cNvGraphicFramePr>
+            <a:graphic xmlns:a="http://schemas.openxmlformats.org/drawingml/2006/main">
+              <a:graphicData uri="http://schemas.openxmlformats.org/drawingml/2006/picture">
+                <pic:pic xmlns:pic="http://schemas.openxmlformats.org/drawingml/2006/picture">
+                  <pic:nvPicPr>
+                    <pic:cNvPr id="0" name=""/>
+                    <pic:cNvPicPr/>
+                  </pic:nvPicPr>
+                  <pic:blipFill>
+                    <a:blip r:embed="rId10"/>
+                    <a:stretch>
+                      <a:fillRect/>
+                    </a:stretch>
+                  </pic:blipFill>
+                  <pic:spPr>
+                    <a:xfrm>
+                      <a:off x="0" y="0"/>
+                      <a:ext cx="4362450" cy="3381375"/>
+                    </a:xfrm>
+                    <a:prstGeom prst="rect">
+                      <a:avLst/>
+                    </a:prstGeom>
+                  </pic:spPr>
+                </pic:pic>
+              </a:graphicData>
+            </a:graphic>
+          </wp:inline>
+        </w:drawing>
+      </w:r>
+    </w:p>
+    <w:p>
+      <w:pPr>
+        <w:ind w:left="360"/>
+        <w:rPr>
+          <w:rFonts w:ascii="BookAntiqua" w:hAnsi="BookAntiqua" w:hint="eastAsia"/>
+          <w:color w:val="000000"/>
+          <w:sz w:val="22"/>
+        </w:rPr>
+      </w:pPr>
+      <w:r>
+        <w:rPr>
+          <w:rFonts w:ascii="BookAntiqua" w:hAnsi="BookAntiqua"/>
+          <w:color w:val="000000"/>
+          <w:sz w:val="22"/>
+        </w:rPr>
+        <w:t>The quadratic L2 regularization term is represented by the shaded ball. Here, our</w:t>
+      </w:r>
+      <w:r>
+        <w:rPr>
+          <w:rFonts w:ascii="BookAntiqua" w:hAnsi="BookAntiqua" w:hint="eastAsia"/>
+          <w:color w:val="000000"/>
+          <w:sz w:val="22"/>
+        </w:rPr>
+        <w:t xml:space="preserve"> </w:t>
+      </w:r>
+      <w:r>
+        <w:rPr>
+          <w:rFonts w:ascii="BookAntiqua" w:hAnsi="BookAntiqua"/>
+          <w:color w:val="000000"/>
+          <w:sz w:val="22"/>
+        </w:rPr>
+        <w:t xml:space="preserve">weight </w:t>
+      </w:r>
+      <w:proofErr w:type="spellStart"/>
+      <w:r>
+        <w:rPr>
+          <w:rFonts w:ascii="BookAntiqua" w:hAnsi="BookAntiqua"/>
+          <w:color w:val="000000"/>
+          <w:sz w:val="22"/>
+        </w:rPr>
+        <w:t>coeffcients</w:t>
+      </w:r>
+      <w:proofErr w:type="spellEnd"/>
+      <w:r>
+        <w:rPr>
+          <w:rFonts w:ascii="BookAntiqua" w:hAnsi="BookAntiqua"/>
+          <w:color w:val="000000"/>
+          <w:sz w:val="22"/>
+        </w:rPr>
+        <w:t xml:space="preserve"> cannot exceed our regularization </w:t>
+      </w:r>
+      <w:r>
+        <w:rPr>
+          <w:rFonts w:ascii="BookAntiqua-Italic" w:hAnsi="BookAntiqua-Italic"/>
+          <w:i/>
+          <w:iCs/>
+          <w:color w:val="000000"/>
+          <w:sz w:val="22"/>
+        </w:rPr>
+        <w:t>budget</w:t>
+      </w:r>
+      <w:r>
+        <w:rPr>
+          <w:rFonts w:ascii="BookAntiqua" w:hAnsi="BookAntiqua"/>
+          <w:color w:val="000000"/>
+          <w:sz w:val="22"/>
+        </w:rPr>
+        <w:t>—the combination of the</w:t>
+      </w:r>
+      <w:r>
+        <w:rPr>
+          <w:rFonts w:ascii="BookAntiqua" w:hAnsi="BookAntiqua" w:hint="eastAsia"/>
+          <w:color w:val="000000"/>
+          <w:sz w:val="22"/>
+        </w:rPr>
+        <w:t xml:space="preserve"> </w:t>
+      </w:r>
+      <w:r>
+        <w:rPr>
+          <w:rFonts w:ascii="BookAntiqua" w:hAnsi="BookAntiqua"/>
+          <w:color w:val="000000"/>
+          <w:sz w:val="22"/>
+        </w:rPr>
+        <w:t xml:space="preserve">weight </w:t>
+      </w:r>
+      <w:proofErr w:type="spellStart"/>
+      <w:r>
+        <w:rPr>
+          <w:rFonts w:ascii="BookAntiqua" w:hAnsi="BookAntiqua"/>
+          <w:color w:val="000000"/>
+          <w:sz w:val="22"/>
+        </w:rPr>
+        <w:t>coeffcients</w:t>
+      </w:r>
+      <w:proofErr w:type="spellEnd"/>
+      <w:r>
+        <w:rPr>
+          <w:rFonts w:ascii="BookAntiqua" w:hAnsi="BookAntiqua"/>
+          <w:color w:val="000000"/>
+          <w:sz w:val="22"/>
+        </w:rPr>
+        <w:t xml:space="preserve"> cannot fall outside the shaded area. On the other hand, we still</w:t>
+      </w:r>
+      <w:r>
+        <w:rPr>
+          <w:rFonts w:ascii="BookAntiqua" w:hAnsi="BookAntiqua" w:hint="eastAsia"/>
+          <w:color w:val="000000"/>
+          <w:sz w:val="22"/>
+        </w:rPr>
+        <w:t xml:space="preserve"> </w:t>
+      </w:r>
+      <w:r>
+        <w:rPr>
+          <w:rFonts w:ascii="BookAntiqua" w:hAnsi="BookAntiqua"/>
+          <w:color w:val="000000"/>
+          <w:sz w:val="22"/>
+        </w:rPr>
+        <w:t>want to minimize the cost function. Under the penalty constraint, our best effort is</w:t>
+      </w:r>
+      <w:r>
+        <w:rPr>
+          <w:rFonts w:ascii="BookAntiqua" w:hAnsi="BookAntiqua" w:hint="eastAsia"/>
+          <w:color w:val="000000"/>
+          <w:sz w:val="22"/>
+        </w:rPr>
+        <w:t xml:space="preserve"> </w:t>
+      </w:r>
+      <w:r>
+        <w:rPr>
+          <w:rFonts w:ascii="BookAntiqua" w:hAnsi="BookAntiqua"/>
+          <w:color w:val="000000"/>
+          <w:sz w:val="22"/>
+        </w:rPr>
+        <w:t xml:space="preserve">to choose the point where the L2 ball intersects with the contours of the </w:t>
+      </w:r>
+      <w:proofErr w:type="spellStart"/>
+      <w:r>
+        <w:rPr>
+          <w:rFonts w:ascii="BookAntiqua" w:hAnsi="BookAntiqua"/>
+          <w:color w:val="000000"/>
+          <w:sz w:val="22"/>
+        </w:rPr>
+        <w:t>unpenalized</w:t>
+      </w:r>
+      <w:proofErr w:type="spellEnd"/>
+      <w:r>
+        <w:rPr>
+          <w:rFonts w:ascii="BookAntiqua" w:hAnsi="BookAntiqua" w:hint="eastAsia"/>
+          <w:color w:val="000000"/>
+          <w:sz w:val="22"/>
+        </w:rPr>
+        <w:t xml:space="preserve"> </w:t>
+      </w:r>
+      <w:r>
+        <w:rPr>
+          <w:rFonts w:ascii="BookAntiqua" w:hAnsi="BookAntiqua"/>
+          <w:color w:val="000000"/>
+          <w:sz w:val="22"/>
+        </w:rPr>
+        <w:t xml:space="preserve">cost function. The larger the value of the regularization parameter </w:t>
+      </w:r>
+      <w:r>
+        <w:rPr>
+          <w:rFonts w:ascii="SymbolMT" w:hAnsi="SymbolMT"/>
+          <w:color w:val="000000"/>
+          <w:sz w:val="24"/>
+          <w:szCs w:val="24"/>
+        </w:rPr>
+        <w:t xml:space="preserve">λ </w:t>
+      </w:r>
+      <w:r>
+        <w:rPr>
+          <w:rFonts w:ascii="BookAntiqua" w:hAnsi="BookAntiqua"/>
+          <w:color w:val="000000"/>
+          <w:sz w:val="22"/>
+        </w:rPr>
+        <w:t>gets, the faster</w:t>
+      </w:r>
+      <w:r>
+        <w:rPr>
+          <w:rFonts w:ascii="BookAntiqua" w:hAnsi="BookAntiqua" w:hint="eastAsia"/>
+          <w:color w:val="000000"/>
+          <w:sz w:val="22"/>
+        </w:rPr>
+        <w:t xml:space="preserve"> </w:t>
+      </w:r>
+      <w:r>
+        <w:rPr>
+          <w:rFonts w:ascii="BookAntiqua" w:hAnsi="BookAntiqua"/>
+          <w:color w:val="000000"/>
+          <w:sz w:val="22"/>
+        </w:rPr>
+        <w:t>the penalized cost function grows, which leads to a narrower L2 ball. For example,</w:t>
+      </w:r>
+      <w:r>
+        <w:rPr>
+          <w:rFonts w:ascii="BookAntiqua" w:hAnsi="BookAntiqua" w:hint="eastAsia"/>
+          <w:color w:val="000000"/>
+          <w:sz w:val="22"/>
+        </w:rPr>
+        <w:t xml:space="preserve"> </w:t>
+      </w:r>
+      <w:r>
+        <w:rPr>
+          <w:rFonts w:ascii="BookAntiqua" w:hAnsi="BookAntiqua"/>
+          <w:color w:val="000000"/>
+          <w:sz w:val="22"/>
+        </w:rPr>
+        <w:t xml:space="preserve">if we increase the regularization parameter towards </w:t>
+      </w:r>
+      <w:proofErr w:type="spellStart"/>
+      <w:r>
+        <w:rPr>
+          <w:rFonts w:ascii="BookAntiqua" w:hAnsi="BookAntiqua"/>
+          <w:color w:val="000000"/>
+          <w:sz w:val="22"/>
+        </w:rPr>
+        <w:t>infnity</w:t>
+      </w:r>
+      <w:proofErr w:type="spellEnd"/>
+      <w:r>
+        <w:rPr>
+          <w:rFonts w:ascii="BookAntiqua" w:hAnsi="BookAntiqua"/>
+          <w:color w:val="000000"/>
+          <w:sz w:val="22"/>
+        </w:rPr>
+        <w:t xml:space="preserve">, the weight </w:t>
+      </w:r>
+      <w:proofErr w:type="spellStart"/>
+      <w:r>
+        <w:rPr>
+          <w:rFonts w:ascii="BookAntiqua" w:hAnsi="BookAntiqua"/>
+          <w:color w:val="000000"/>
+          <w:sz w:val="22"/>
+        </w:rPr>
+        <w:t>coeffcients</w:t>
+      </w:r>
+      <w:proofErr w:type="spellEnd"/>
+      <w:r>
+        <w:rPr>
+          <w:rFonts w:ascii="BookAntiqua" w:hAnsi="BookAntiqua" w:hint="eastAsia"/>
+          <w:color w:val="000000"/>
+          <w:sz w:val="22"/>
+        </w:rPr>
+        <w:t xml:space="preserve"> </w:t>
+      </w:r>
+      <w:r>
+        <w:rPr>
+          <w:rFonts w:ascii="BookAntiqua" w:hAnsi="BookAntiqua"/>
+          <w:color w:val="000000"/>
+          <w:sz w:val="22"/>
+        </w:rPr>
+        <w:t>will become effectively zero, denoted by the center of the L2 ball. To summarize the</w:t>
+      </w:r>
+      <w:r>
+        <w:rPr>
+          <w:rFonts w:ascii="BookAntiqua" w:hAnsi="BookAntiqua" w:hint="eastAsia"/>
+          <w:color w:val="000000"/>
+          <w:sz w:val="22"/>
+        </w:rPr>
+        <w:t xml:space="preserve"> </w:t>
+      </w:r>
+      <w:r>
+        <w:rPr>
+          <w:rFonts w:ascii="BookAntiqua" w:hAnsi="BookAntiqua"/>
+          <w:color w:val="000000"/>
+          <w:sz w:val="22"/>
+        </w:rPr>
+        <w:t xml:space="preserve">main message of the example: our goal is to minimize the sum of the </w:t>
+      </w:r>
+      <w:proofErr w:type="spellStart"/>
+      <w:r>
+        <w:rPr>
+          <w:rFonts w:ascii="BookAntiqua" w:hAnsi="BookAntiqua"/>
+          <w:color w:val="000000"/>
+          <w:sz w:val="22"/>
+        </w:rPr>
+        <w:t>unpenalized</w:t>
+      </w:r>
+      <w:proofErr w:type="spellEnd"/>
+      <w:r>
+        <w:rPr>
+          <w:rFonts w:ascii="BookAntiqua" w:hAnsi="BookAntiqua" w:hint="eastAsia"/>
+          <w:color w:val="000000"/>
+          <w:sz w:val="22"/>
+        </w:rPr>
+        <w:t xml:space="preserve"> </w:t>
+      </w:r>
+      <w:r>
+        <w:rPr>
+          <w:rFonts w:ascii="BookAntiqua" w:hAnsi="BookAntiqua"/>
+          <w:color w:val="000000"/>
+          <w:sz w:val="22"/>
+        </w:rPr>
+        <w:t>cost function plus the penalty term, which can be understood as adding bias and</w:t>
+      </w:r>
+      <w:r>
+        <w:rPr>
+          <w:rFonts w:ascii="BookAntiqua" w:hAnsi="BookAntiqua" w:hint="eastAsia"/>
+          <w:color w:val="000000"/>
+          <w:sz w:val="22"/>
+        </w:rPr>
+        <w:t xml:space="preserve"> </w:t>
+      </w:r>
+      <w:r>
+        <w:rPr>
+          <w:rFonts w:ascii="BookAntiqua" w:hAnsi="BookAntiqua"/>
+          <w:color w:val="000000"/>
+          <w:sz w:val="22"/>
+        </w:rPr>
+        <w:t xml:space="preserve">preferring a simpler model to reduce the variance in the absence of </w:t>
+      </w:r>
+      <w:r>
+        <w:rPr>
+          <w:rFonts w:ascii="BookAntiqua" w:hAnsi="BookAntiqua"/>
+          <w:color w:val="000000"/>
+          <w:sz w:val="22"/>
+        </w:rPr>
+        <w:t>sufficient</w:t>
+      </w:r>
+      <w:r>
+        <w:rPr>
+          <w:rFonts w:ascii="BookAntiqua" w:hAnsi="BookAntiqua" w:hint="eastAsia"/>
+          <w:color w:val="000000"/>
+          <w:sz w:val="22"/>
+        </w:rPr>
+        <w:t xml:space="preserve"> </w:t>
+      </w:r>
+      <w:r>
+        <w:rPr>
+          <w:rFonts w:ascii="BookAntiqua" w:hAnsi="BookAntiqua"/>
+          <w:color w:val="000000"/>
+          <w:sz w:val="22"/>
+        </w:rPr>
+        <w:t xml:space="preserve">training data to </w:t>
+      </w:r>
+      <w:proofErr w:type="spellStart"/>
+      <w:r>
+        <w:rPr>
+          <w:rFonts w:ascii="BookAntiqua" w:hAnsi="BookAntiqua"/>
+          <w:color w:val="000000"/>
+          <w:sz w:val="22"/>
+        </w:rPr>
+        <w:t>ft</w:t>
+      </w:r>
+      <w:proofErr w:type="spellEnd"/>
+      <w:r>
+        <w:rPr>
+          <w:rFonts w:ascii="BookAntiqua" w:hAnsi="BookAntiqua"/>
+          <w:color w:val="000000"/>
+          <w:sz w:val="22"/>
+        </w:rPr>
+        <w:t xml:space="preserve"> the model.</w:t>
+      </w:r>
+    </w:p>
+    <w:p>
+      <w:pPr>
+        <w:ind w:left="360"/>
+        <w:rPr>
+          <w:rFonts w:ascii="BookAntiqua" w:hAnsi="BookAntiqua" w:hint="eastAsia"/>
+          <w:color w:val="000000"/>
+          <w:sz w:val="22"/>
+        </w:rPr>
+      </w:pPr>
+    </w:p>
+    <w:p>
+      <w:pPr>
+        <w:ind w:left="360"/>
+        <w:rPr>
+          <w:rFonts w:ascii="BookAntiqua" w:hAnsi="BookAntiqua" w:hint="eastAsia"/>
+          <w:color w:val="000000"/>
+          <w:sz w:val="22"/>
+        </w:rPr>
+      </w:pPr>
+      <w:r>
+        <w:rPr>
+          <w:rFonts w:ascii="BookAntiqua" w:hAnsi="BookAntiqua" w:hint="eastAsia"/>
+          <w:color w:val="000000"/>
+          <w:sz w:val="22"/>
+        </w:rPr>
+        <w:t xml:space="preserve">Following illustrate L1 </w:t>
+      </w:r>
+      <w:proofErr w:type="spellStart"/>
+      <w:r>
+        <w:rPr>
+          <w:rFonts w:ascii="BookAntiqua" w:hAnsi="BookAntiqua" w:hint="eastAsia"/>
+          <w:color w:val="000000"/>
+          <w:sz w:val="22"/>
+        </w:rPr>
+        <w:t>regulariation</w:t>
+      </w:r>
+      <w:proofErr w:type="spellEnd"/>
+      <w:r>
+        <w:rPr>
+          <w:rFonts w:ascii="BookAntiqua" w:hAnsi="BookAntiqua" w:hint="eastAsia"/>
+          <w:color w:val="000000"/>
+          <w:sz w:val="22"/>
+        </w:rPr>
+        <w:t xml:space="preserve"> and sparsity.</w:t>
+      </w:r>
+    </w:p>
+    <w:p>
+      <w:pPr>
+        <w:ind w:left="360"/>
+        <w:rPr>
+          <w:rFonts w:hint="eastAsia"/>
+        </w:rPr>
+      </w:pPr>
+      <w:r>
+        <w:rPr>
+          <w:noProof/>
+        </w:rPr>
+        <w:lastRenderedPageBreak/>
+        <w:drawing>
+          <wp:inline distT="0" distB="0" distL="0" distR="0" wp14:anchorId="58164F32" wp14:editId="0A6ECA7E">
+            <wp:extent cx="4543425" cy="3571875"/>
+            <wp:effectExtent l="0" t="0" r="9525" b="9525"/>
+            <wp:docPr id="6" name="图片 6"/>
+            <wp:cNvGraphicFramePr>
+              <a:graphicFrameLocks xmlns:a="http://schemas.openxmlformats.org/drawingml/2006/main" noChangeAspect="1"/>
+            </wp:cNvGraphicFramePr>
+            <a:graphic xmlns:a="http://schemas.openxmlformats.org/drawingml/2006/main">
+              <a:graphicData uri="http://schemas.openxmlformats.org/drawingml/2006/picture">
+                <pic:pic xmlns:pic="http://schemas.openxmlformats.org/drawingml/2006/picture">
+                  <pic:nvPicPr>
+                    <pic:cNvPr id="0" name=""/>
+                    <pic:cNvPicPr/>
+                  </pic:nvPicPr>
+                  <pic:blipFill>
+                    <a:blip r:embed="rId11"/>
+                    <a:stretch>
+                      <a:fillRect/>
+                    </a:stretch>
+                  </pic:blipFill>
+                  <pic:spPr>
+                    <a:xfrm>
+                      <a:off x="0" y="0"/>
+                      <a:ext cx="4543425" cy="3571875"/>
+                    </a:xfrm>
+                    <a:prstGeom prst="rect">
+                      <a:avLst/>
+                    </a:prstGeom>
+                  </pic:spPr>
+                </pic:pic>
+              </a:graphicData>
+            </a:graphic>
+          </wp:inline>
+        </w:drawing>
+      </w:r>
+    </w:p>
+    <w:p>
+      <w:pPr>
+        <w:ind w:left="360"/>
+        <w:rPr>
+          <w:rFonts w:hint="eastAsia"/>
+        </w:rPr>
+      </w:pPr>
+    </w:p>
+    <w:p>
+      <w:pPr>
+        <w:ind w:left="360"/>
+        <w:rPr>
+          <w:rFonts w:hint="eastAsia"/>
+        </w:rPr>
+      </w:pPr>
+      <w:r>
+        <w:rPr>
+          <w:noProof/>
+        </w:rPr>
+        <w:drawing>
+          <wp:inline distT="0" distB="0" distL="0" distR="0" wp14:anchorId="1E174097" wp14:editId="3FC8B3F9">
+            <wp:extent cx="5274310" cy="2370161"/>
+            <wp:effectExtent l="0" t="0" r="2540" b="0"/>
+            <wp:docPr id="7" name="图片 7"/>
+            <wp:cNvGraphicFramePr>
+              <a:graphicFrameLocks xmlns:a="http://schemas.openxmlformats.org/drawingml/2006/main" noChangeAspect="1"/>
+            </wp:cNvGraphicFramePr>
+            <a:graphic xmlns:a="http://schemas.openxmlformats.org/drawingml/2006/main">
+              <a:graphicData uri="http://schemas.openxmlformats.org/drawingml/2006/picture">
+                <pic:pic xmlns:pic="http://schemas.openxmlformats.org/drawingml/2006/picture">
+                  <pic:nvPicPr>
+                    <pic:cNvPr id="0" name=""/>
+                    <pic:cNvPicPr/>
+                  </pic:nvPicPr>
+                  <pic:blipFill>
+                    <a:blip r:embed="rId12"/>
+                    <a:stretch>
+                      <a:fillRect/>
+                    </a:stretch>
+                  </pic:blipFill>
+                  <pic:spPr>
+                    <a:xfrm>
+                      <a:off x="0" y="0"/>
+                      <a:ext cx="5274310" cy="2370161"/>
+                    </a:xfrm>
+                    <a:prstGeom prst="rect">
+                      <a:avLst/>
+                    </a:prstGeom>
+                  </pic:spPr>
+                </pic:pic>
+              </a:graphicData>
+            </a:graphic>
+          </wp:inline>
+        </w:drawing>
+      </w:r>
+    </w:p>
+    <w:p>
+      <w:pPr>
+        <w:ind w:left="360"/>
+        <w:rPr>
+          <w:rFonts w:ascii="BookAntiqua" w:hAnsi="BookAntiqua" w:hint="eastAsia"/>
+          <w:color w:val="000000"/>
+          <w:sz w:val="22"/>
+        </w:rPr>
+      </w:pPr>
+      <w:r>
+        <w:rPr>
+          <w:rFonts w:ascii="BookAntiqua" w:hAnsi="BookAntiqua"/>
+          <w:color w:val="000000"/>
+          <w:sz w:val="22"/>
+        </w:rPr>
+        <w:t>The resulting plot provides us with further insights about the behavior of L1</w:t>
+      </w:r>
+      <w:r>
+        <w:rPr>
+          <w:rFonts w:ascii="BookAntiqua" w:hAnsi="BookAntiqua" w:hint="eastAsia"/>
+          <w:color w:val="000000"/>
+          <w:sz w:val="22"/>
+        </w:rPr>
+        <w:t xml:space="preserve"> </w:t>
+      </w:r>
+      <w:r>
+        <w:rPr>
+          <w:rFonts w:ascii="BookAntiqua" w:hAnsi="BookAntiqua"/>
+          <w:color w:val="000000"/>
+          <w:sz w:val="22"/>
+        </w:rPr>
+        <w:t>regularization. As we can see, all features weights will be zero if we penalize the</w:t>
+      </w:r>
+      <w:r>
+        <w:rPr>
+          <w:rFonts w:ascii="BookAntiqua" w:hAnsi="BookAntiqua" w:hint="eastAsia"/>
+          <w:color w:val="000000"/>
+          <w:sz w:val="22"/>
+        </w:rPr>
+        <w:t xml:space="preserve"> </w:t>
+      </w:r>
+      <w:r>
+        <w:rPr>
+          <w:rFonts w:ascii="BookAntiqua" w:hAnsi="BookAntiqua"/>
+          <w:color w:val="000000"/>
+          <w:sz w:val="22"/>
+        </w:rPr>
+        <w:t>model with a strong regularization parameter (</w:t>
+      </w:r>
+      <w:r>
+        <w:rPr>
+          <w:rFonts w:ascii="TimesNewRomanPS-ItalicMT" w:hAnsi="TimesNewRomanPS-ItalicMT"/>
+          <w:i/>
+          <w:iCs/>
+          <w:color w:val="000000"/>
+          <w:sz w:val="20"/>
+          <w:szCs w:val="20"/>
+        </w:rPr>
+        <w:t xml:space="preserve">C </w:t>
+      </w:r>
+      <w:r>
+        <w:rPr>
+          <w:rFonts w:ascii="SymbolMT" w:hAnsi="SymbolMT"/>
+          <w:color w:val="000000"/>
+          <w:sz w:val="20"/>
+          <w:szCs w:val="20"/>
+        </w:rPr>
+        <w:t xml:space="preserve">&lt; </w:t>
+      </w:r>
+      <w:r>
+        <w:rPr>
+          <w:rFonts w:ascii="TimesNewRomanPSMT" w:hAnsi="TimesNewRomanPSMT"/>
+          <w:color w:val="000000"/>
+          <w:sz w:val="20"/>
+          <w:szCs w:val="20"/>
+        </w:rPr>
+        <w:t>0.1</w:t>
+      </w:r>
+      <w:r>
+        <w:rPr>
+          <w:rFonts w:ascii="BookAntiqua" w:hAnsi="BookAntiqua"/>
+          <w:color w:val="000000"/>
+          <w:sz w:val="22"/>
+        </w:rPr>
+        <w:t xml:space="preserve">); </w:t>
+      </w:r>
+      <w:r>
+        <w:rPr>
+          <w:rFonts w:ascii="TimesNewRomanPS-ItalicMT" w:hAnsi="TimesNewRomanPS-ItalicMT"/>
+          <w:i/>
+          <w:iCs/>
+          <w:color w:val="000000"/>
+          <w:sz w:val="20"/>
+          <w:szCs w:val="20"/>
+        </w:rPr>
+        <w:t xml:space="preserve">C </w:t>
+      </w:r>
+      <w:r>
+        <w:rPr>
+          <w:rFonts w:ascii="BookAntiqua" w:hAnsi="BookAntiqua"/>
+          <w:color w:val="000000"/>
+          <w:sz w:val="22"/>
+        </w:rPr>
+        <w:t>is the inverse of the</w:t>
+      </w:r>
+      <w:r>
+        <w:rPr>
+          <w:rFonts w:ascii="BookAntiqua" w:hAnsi="BookAntiqua" w:hint="eastAsia"/>
+          <w:color w:val="000000"/>
+          <w:sz w:val="22"/>
+        </w:rPr>
+        <w:t xml:space="preserve"> </w:t>
+      </w:r>
+      <w:r>
+        <w:rPr>
+          <w:rFonts w:ascii="BookAntiqua" w:hAnsi="BookAntiqua"/>
+          <w:color w:val="000000"/>
+          <w:sz w:val="22"/>
+        </w:rPr>
+        <w:t xml:space="preserve">regularization parameter </w:t>
+      </w:r>
+      <w:proofErr w:type="gramStart"/>
+      <w:r>
+        <w:rPr>
+          <w:rFonts w:ascii="SymbolMT" w:hAnsi="SymbolMT"/>
+          <w:color w:val="000000"/>
+          <w:sz w:val="26"/>
+          <w:szCs w:val="26"/>
+        </w:rPr>
+        <w:t xml:space="preserve">λ </w:t>
+      </w:r>
+      <w:r>
+        <w:rPr>
+          <w:rFonts w:ascii="BookAntiqua" w:hAnsi="BookAntiqua"/>
+          <w:color w:val="000000"/>
+          <w:sz w:val="22"/>
+        </w:rPr>
+        <w:t>.</w:t>
+      </w:r>
+      <w:proofErr w:type="gramEnd"/>
+    </w:p>
+    <w:p>
+      <w:pPr>
+        <w:ind w:left="360"/>
+        <w:rPr>
+          <w:rFonts w:ascii="BookAntiqua" w:hAnsi="BookAntiqua" w:hint="eastAsia"/>
+          <w:color w:val="000000"/>
+          <w:sz w:val="22"/>
+        </w:rPr>
+      </w:pPr>
+    </w:p>
+    <w:p>
+      <w:pPr>
+        <w:ind w:left="360"/>
+        <w:rPr>
+          <w:rFonts w:ascii="BookAntiqua" w:hAnsi="BookAntiqua" w:hint="eastAsia"/>
+          <w:b/>
+          <w:color w:val="000000"/>
+          <w:sz w:val="22"/>
+        </w:rPr>
+      </w:pPr>
+      <w:r>
+        <w:rPr>
+          <w:rFonts w:ascii="BookAntiqua" w:hAnsi="BookAntiqua" w:hint="eastAsia"/>
+          <w:b/>
+          <w:color w:val="000000"/>
+          <w:sz w:val="22"/>
+        </w:rPr>
+        <w:t>Sequential feature selection algorithms</w:t>
+      </w:r>
+    </w:p>
+    <w:p>
+      <w:pPr>
+        <w:ind w:left="360"/>
+        <w:rPr>
+          <w:rFonts w:ascii="BookAntiqua" w:hAnsi="BookAntiqua" w:hint="eastAsia"/>
+          <w:color w:val="000000"/>
+          <w:sz w:val="22"/>
+        </w:rPr>
+      </w:pPr>
+      <w:r>
+        <w:rPr>
+          <w:rFonts w:ascii="BookAntiqua" w:hAnsi="BookAntiqua" w:hint="eastAsia"/>
+          <w:color w:val="000000"/>
+          <w:sz w:val="22"/>
+        </w:rPr>
+        <w:t>Dimensionality reduction:</w:t>
+      </w:r>
+    </w:p>
+    <w:p>
+      <w:pPr>
+        <w:pStyle w:val="a3"/>
+        <w:numPr>
+          <w:ilvl w:val="0"/>
+          <w:numId w:val="8"/>
+        </w:numPr>
+        <w:ind w:firstLineChars="0"/>
+        <w:rPr>
+          <w:rFonts w:hint="eastAsia"/>
+        </w:rPr>
+      </w:pPr>
+      <w:r>
+        <w:t>F</w:t>
+      </w:r>
+      <w:r>
+        <w:rPr>
+          <w:rFonts w:hint="eastAsia"/>
+        </w:rPr>
+        <w:t>eature selection</w:t>
+      </w:r>
+      <w:r>
+        <w:rPr>
+          <w:rFonts w:hint="eastAsia"/>
+        </w:rPr>
+        <w:t>: select a subset of the original features</w:t>
+      </w:r>
+    </w:p>
+    <w:p>
+      <w:pPr>
+        <w:pStyle w:val="a3"/>
+        <w:numPr>
+          <w:ilvl w:val="0"/>
+          <w:numId w:val="8"/>
+        </w:numPr>
+        <w:ind w:firstLineChars="0"/>
+        <w:rPr>
+          <w:rFonts w:hint="eastAsia"/>
+        </w:rPr>
+      </w:pPr>
+      <w:r>
+        <w:t>F</w:t>
+      </w:r>
+      <w:r>
+        <w:rPr>
+          <w:rFonts w:hint="eastAsia"/>
+        </w:rPr>
+        <w:t>eature extraction</w:t>
+      </w:r>
+      <w:r>
+        <w:rPr>
+          <w:rFonts w:hint="eastAsia"/>
+        </w:rPr>
+        <w:t>: derive information from the feature set to construct a new feature subspace</w:t>
+      </w:r>
+    </w:p>
+    <w:p>
+      <w:pPr>
+        <w:rPr>
+          <w:rFonts w:hint="eastAsia"/>
+        </w:rPr>
+      </w:pPr>
+    </w:p>
+    <w:p>
+      <w:pPr>
+        <w:pStyle w:val="a3"/>
+        <w:numPr>
+          <w:ilvl w:val="0"/>
+          <w:numId w:val="9"/>
+        </w:numPr>
+        <w:ind w:firstLineChars="0"/>
+        <w:rPr>
+          <w:rFonts w:hint="eastAsia"/>
+        </w:rPr>
+      </w:pPr>
+      <w:r>
+        <w:rPr>
+          <w:rFonts w:hint="eastAsia"/>
+        </w:rPr>
+        <w:t>Sequential Backward Selection (SBS)</w:t>
+      </w:r>
+      <w:r>
+        <w:rPr>
+          <w:rFonts w:hint="eastAsia"/>
+        </w:rPr>
+        <w:t>:</w:t>
+      </w:r>
+    </w:p>
+    <w:p>
+      <w:pPr>
+        <w:ind w:left="420"/>
+        <w:rPr>
+          <w:rFonts w:hint="eastAsia"/>
+        </w:rPr>
+      </w:pPr>
+      <w:r>
+        <w:rPr>
+          <w:rFonts w:hint="eastAsia"/>
+        </w:rPr>
+        <w:lastRenderedPageBreak/>
+        <w:t>SBS sequentially removes features from the full feature subset until the new feature subspace contains the desired number of features.4 simple steps:</w:t>
+      </w:r>
+    </w:p>
+    <w:p>
+      <w:pPr>
+        <w:pStyle w:val="a3"/>
+        <w:numPr>
+          <w:ilvl w:val="0"/>
+          <w:numId w:val="10"/>
+        </w:numPr>
+        <w:ind w:firstLineChars="0"/>
+        <w:rPr>
+          <w:rFonts w:hint="eastAsia"/>
+        </w:rPr>
+      </w:pPr>
+      <w:bookmarkStart w:id="0" w:name="OLE_LINK1"/>
+      <w:bookmarkStart w:id="1" w:name="OLE_LINK2"/>
+      <w:r>
+        <w:rPr>
+          <w:rFonts w:ascii="BookAntiqua" w:hAnsi="BookAntiqua"/>
+          <w:color w:val="000000"/>
+          <w:sz w:val="22"/>
+        </w:rPr>
+        <w:t xml:space="preserve">Initialize the algorithm with </w:t>
+      </w:r>
+      <w:r>
+        <w:rPr>
+          <w:rFonts w:ascii="TimesNewRomanPS-ItalicMT" w:hAnsi="TimesNewRomanPS-ItalicMT"/>
+          <w:i/>
+          <w:iCs/>
+          <w:color w:val="000000"/>
+          <w:sz w:val="20"/>
+          <w:szCs w:val="20"/>
+        </w:rPr>
+        <w:t xml:space="preserve">k </w:t>
+      </w:r>
+      <w:r>
+        <w:rPr>
+          <w:rFonts w:ascii="TimesNewRomanPS-ItalicMT" w:hAnsi="TimesNewRomanPS-ItalicMT" w:hint="eastAsia"/>
+          <w:i/>
+          <w:iCs/>
+          <w:color w:val="000000"/>
+          <w:sz w:val="20"/>
+          <w:szCs w:val="20"/>
+        </w:rPr>
+        <w:t>=</w:t>
+      </w:r>
+      <w:proofErr w:type="gramStart"/>
+      <w:r>
+        <w:rPr>
+          <w:rFonts w:ascii="TimesNewRomanPS-ItalicMT" w:hAnsi="TimesNewRomanPS-ItalicMT"/>
+          <w:i/>
+          <w:iCs/>
+          <w:color w:val="000000"/>
+          <w:sz w:val="20"/>
+          <w:szCs w:val="20"/>
+        </w:rPr>
+        <w:t xml:space="preserve">d </w:t>
+      </w:r>
+      <w:r>
+        <w:rPr>
+          <w:rFonts w:ascii="SymbolMT" w:hAnsi="SymbolMT"/>
+          <w:color w:val="000000"/>
+          <w:sz w:val="20"/>
+          <w:szCs w:val="20"/>
+        </w:rPr>
+        <w:t xml:space="preserve"> </w:t>
+      </w:r>
+      <w:r>
+        <w:rPr>
+          <w:rFonts w:ascii="BookAntiqua" w:hAnsi="BookAntiqua"/>
+          <w:color w:val="000000"/>
+          <w:sz w:val="22"/>
+        </w:rPr>
+        <w:t>,</w:t>
+      </w:r>
+      <w:proofErr w:type="gramEnd"/>
+      <w:r>
+        <w:rPr>
+          <w:rFonts w:ascii="BookAntiqua" w:hAnsi="BookAntiqua"/>
+          <w:color w:val="000000"/>
+          <w:sz w:val="22"/>
+        </w:rPr>
+        <w:t xml:space="preserve"> where </w:t>
+      </w:r>
+      <w:r>
+        <w:rPr>
+          <w:rFonts w:ascii="BookAntiqua-Italic" w:hAnsi="BookAntiqua-Italic"/>
+          <w:i/>
+          <w:iCs/>
+          <w:color w:val="000000"/>
+          <w:sz w:val="22"/>
+        </w:rPr>
+        <w:t xml:space="preserve">d </w:t>
+      </w:r>
+      <w:r>
+        <w:rPr>
+          <w:rFonts w:ascii="BookAntiqua" w:hAnsi="BookAntiqua"/>
+          <w:color w:val="000000"/>
+          <w:sz w:val="22"/>
+        </w:rPr>
+        <w:t>is the dimensionality of the full</w:t>
+      </w:r>
+      <w:r>
+        <w:rPr>
+          <w:rFonts w:ascii="BookAntiqua" w:hAnsi="BookAntiqua"/>
+          <w:color w:val="000000"/>
+          <w:sz w:val="22"/>
+        </w:rPr>
+        <w:br/>
+        <w:t xml:space="preserve">feature space </w:t>
+      </w:r>
+      <w:proofErr w:type="spellStart"/>
+      <w:r>
+        <w:rPr>
+          <w:rFonts w:ascii="TimesNewRomanPS-BoldMT" w:hAnsi="TimesNewRomanPS-BoldMT"/>
+          <w:b/>
+          <w:bCs/>
+          <w:color w:val="000000"/>
+          <w:sz w:val="18"/>
+          <w:szCs w:val="18"/>
+        </w:rPr>
+        <w:t>X</w:t>
+      </w:r>
+      <w:r>
+        <w:rPr>
+          <w:rFonts w:ascii="TimesNewRomanPS-ItalicMT" w:hAnsi="TimesNewRomanPS-ItalicMT"/>
+          <w:i/>
+          <w:iCs/>
+          <w:color w:val="000000"/>
+          <w:sz w:val="10"/>
+          <w:szCs w:val="10"/>
+        </w:rPr>
+        <w:t>d</w:t>
+      </w:r>
+      <w:proofErr w:type="spellEnd"/>
+      <w:r>
+        <w:rPr>
+          <w:rFonts w:ascii="TimesNewRomanPS-ItalicMT" w:hAnsi="TimesNewRomanPS-ItalicMT"/>
+          <w:i/>
+          <w:iCs/>
+          <w:color w:val="000000"/>
+          <w:sz w:val="10"/>
+          <w:szCs w:val="10"/>
+        </w:rPr>
+        <w:t xml:space="preserve"> </w:t>
+      </w:r>
+      <w:r>
+        <w:rPr>
+          <w:rFonts w:ascii="BookAntiqua" w:hAnsi="BookAntiqua"/>
+          <w:color w:val="000000"/>
+          <w:sz w:val="22"/>
+        </w:rPr>
+        <w:t>.</w:t>
+      </w:r>
+    </w:p>
+    <w:p>
+      <w:pPr>
+        <w:pStyle w:val="a3"/>
+        <w:numPr>
+          <w:ilvl w:val="0"/>
+          <w:numId w:val="10"/>
+        </w:numPr>
+        <w:ind w:firstLineChars="0"/>
+        <w:rPr>
+          <w:rFonts w:hint="eastAsia"/>
+        </w:rPr>
+      </w:pPr>
+      <w:r>
+        <w:rPr>
+          <w:rFonts w:ascii="BookAntiqua" w:hAnsi="BookAntiqua"/>
+          <w:color w:val="000000"/>
+          <w:sz w:val="22"/>
+        </w:rPr>
+        <w:t xml:space="preserve">Determine the feature </w:t>
+      </w:r>
+      <w:r>
+        <w:rPr>
+          <w:rFonts w:ascii="TimesNewRomanPS-ItalicMT" w:hAnsi="TimesNewRomanPS-ItalicMT"/>
+          <w:i/>
+          <w:iCs/>
+          <w:color w:val="000000"/>
+          <w:sz w:val="20"/>
+          <w:szCs w:val="20"/>
+        </w:rPr>
+        <w:t>x</w:t>
+      </w:r>
+      <w:r>
+        <w:rPr>
+          <w:rFonts w:ascii="SymbolMT" w:hAnsi="SymbolMT"/>
+          <w:color w:val="000000"/>
+          <w:sz w:val="12"/>
+          <w:szCs w:val="12"/>
+        </w:rPr>
+        <w:t xml:space="preserve">- </w:t>
+      </w:r>
+      <w:r>
+        <w:rPr>
+          <w:rFonts w:ascii="BookAntiqua" w:hAnsi="BookAntiqua"/>
+          <w:color w:val="000000"/>
+          <w:sz w:val="22"/>
+        </w:rPr>
+        <w:t xml:space="preserve">that maximizes the criterion </w:t>
+      </w:r>
+      <w:r>
+        <w:rPr>
+          <w:noProof/>
+        </w:rPr>
+        <w:drawing>
+          <wp:inline distT="0" distB="0" distL="0" distR="0" wp14:anchorId="2BE25494" wp14:editId="6318458C">
+            <wp:extent cx="1209675" cy="209550"/>
+            <wp:effectExtent l="0" t="0" r="9525" b="0"/>
+            <wp:docPr id="8" name="图片 8"/>
+            <wp:cNvGraphicFramePr>
+              <a:graphicFrameLocks xmlns:a="http://schemas.openxmlformats.org/drawingml/2006/main" noChangeAspect="1"/>
+            </wp:cNvGraphicFramePr>
+            <a:graphic xmlns:a="http://schemas.openxmlformats.org/drawingml/2006/main">
+              <a:graphicData uri="http://schemas.openxmlformats.org/drawingml/2006/picture">
+                <pic:pic xmlns:pic="http://schemas.openxmlformats.org/drawingml/2006/picture">
+                  <pic:nvPicPr>
+                    <pic:cNvPr id="0" name=""/>
+                    <pic:cNvPicPr/>
+                  </pic:nvPicPr>
+                  <pic:blipFill>
+                    <a:blip r:embed="rId13"/>
+                    <a:stretch>
+                      <a:fillRect/>
+                    </a:stretch>
+                  </pic:blipFill>
+                  <pic:spPr>
+                    <a:xfrm>
+                      <a:off x="0" y="0"/>
+                      <a:ext cx="1209675" cy="209550"/>
+                    </a:xfrm>
+                    <a:prstGeom prst="rect">
+                      <a:avLst/>
+                    </a:prstGeom>
+                  </pic:spPr>
+                </pic:pic>
+              </a:graphicData>
+            </a:graphic>
+          </wp:inline>
+        </w:drawing>
+      </w:r>
+      <w:r>
+        <w:rPr>
+          <w:rFonts w:ascii="BookAntiqua" w:hAnsi="BookAntiqua" w:hint="eastAsia"/>
+          <w:color w:val="000000"/>
+          <w:sz w:val="22"/>
+        </w:rPr>
+        <w:t xml:space="preserve"> </w:t>
+      </w:r>
+      <w:proofErr w:type="gramStart"/>
+      <w:r>
+        <w:rPr>
+          <w:rFonts w:ascii="BookAntiqua" w:hAnsi="BookAntiqua"/>
+          <w:color w:val="000000"/>
+          <w:sz w:val="22"/>
+        </w:rPr>
+        <w:t xml:space="preserve">where </w:t>
+      </w:r>
+      <w:proofErr w:type="gramEnd"/>
+      <w:r>
+        <w:rPr>
+          <w:noProof/>
+        </w:rPr>
+        <w:drawing>
+          <wp:inline distT="0" distB="0" distL="0" distR="0" wp14:anchorId="6EDB0192" wp14:editId="1871D4F8">
+            <wp:extent cx="361950" cy="180975"/>
+            <wp:effectExtent l="0" t="0" r="0" b="9525"/>
+            <wp:docPr id="9" name="图片 9"/>
+            <wp:cNvGraphicFramePr>
+              <a:graphicFrameLocks xmlns:a="http://schemas.openxmlformats.org/drawingml/2006/main" noChangeAspect="1"/>
+            </wp:cNvGraphicFramePr>
+            <a:graphic xmlns:a="http://schemas.openxmlformats.org/drawingml/2006/main">
+              <a:graphicData uri="http://schemas.openxmlformats.org/drawingml/2006/picture">
+                <pic:pic xmlns:pic="http://schemas.openxmlformats.org/drawingml/2006/picture">
+                  <pic:nvPicPr>
+                    <pic:cNvPr id="0" name=""/>
+                    <pic:cNvPicPr/>
+                  </pic:nvPicPr>
+                  <pic:blipFill>
+                    <a:blip r:embed="rId14"/>
+                    <a:stretch>
+                      <a:fillRect/>
+                    </a:stretch>
+                  </pic:blipFill>
+                  <pic:spPr>
+                    <a:xfrm>
+                      <a:off x="0" y="0"/>
+                      <a:ext cx="361950" cy="180975"/>
+                    </a:xfrm>
+                    <a:prstGeom prst="rect">
+                      <a:avLst/>
+                    </a:prstGeom>
+                  </pic:spPr>
+                </pic:pic>
+              </a:graphicData>
+            </a:graphic>
+          </wp:inline>
+        </w:drawing>
+      </w:r>
+      <w:r>
+        <w:rPr>
+          <w:rFonts w:ascii="BookAntiqua" w:hAnsi="BookAntiqua" w:hint="eastAsia"/>
+          <w:color w:val="000000"/>
+          <w:sz w:val="22"/>
+        </w:rPr>
+        <w:t>.</w:t>
+      </w:r>
+    </w:p>
+    <w:p>
+      <w:pPr>
+        <w:pStyle w:val="a3"/>
+        <w:numPr>
+          <w:ilvl w:val="0"/>
+          <w:numId w:val="10"/>
+        </w:numPr>
+        <w:ind w:firstLineChars="0"/>
+        <w:rPr>
+          <w:rFonts w:hint="eastAsia"/>
+        </w:rPr>
+      </w:pPr>
+      <w:r>
+        <w:rPr>
+          <w:rFonts w:ascii="BookAntiqua" w:hAnsi="BookAntiqua"/>
+          <w:color w:val="000000"/>
+          <w:sz w:val="22"/>
+        </w:rPr>
+        <w:t xml:space="preserve">Remove the feature </w:t>
+      </w:r>
+      <w:r>
+        <w:rPr>
+          <w:rFonts w:ascii="TimesNewRomanPS-ItalicMT" w:hAnsi="TimesNewRomanPS-ItalicMT"/>
+          <w:i/>
+          <w:iCs/>
+          <w:color w:val="000000"/>
+          <w:sz w:val="20"/>
+          <w:szCs w:val="20"/>
+        </w:rPr>
+        <w:t>x</w:t>
+      </w:r>
+      <w:r>
+        <w:rPr>
+          <w:rFonts w:ascii="SymbolMT" w:hAnsi="SymbolMT"/>
+          <w:color w:val="000000"/>
+          <w:sz w:val="12"/>
+          <w:szCs w:val="12"/>
+        </w:rPr>
+        <w:t xml:space="preserve">- </w:t>
+      </w:r>
+      <w:r>
+        <w:rPr>
+          <w:rFonts w:ascii="BookAntiqua" w:hAnsi="BookAntiqua"/>
+          <w:color w:val="000000"/>
+          <w:sz w:val="22"/>
+        </w:rPr>
+        <w:t xml:space="preserve">from the feature set: </w:t>
+      </w:r>
+      <w:r>
+        <w:rPr>
+          <w:noProof/>
+        </w:rPr>
+        <w:drawing>
+          <wp:inline distT="0" distB="0" distL="0" distR="0" wp14:anchorId="18F74FD3" wp14:editId="30C5FE6B">
+            <wp:extent cx="1476375" cy="285750"/>
+            <wp:effectExtent l="0" t="0" r="9525" b="0"/>
+            <wp:docPr id="10" name="图片 10"/>
+            <wp:cNvGraphicFramePr>
+              <a:graphicFrameLocks xmlns:a="http://schemas.openxmlformats.org/drawingml/2006/main" noChangeAspect="1"/>
+            </wp:cNvGraphicFramePr>
+            <a:graphic xmlns:a="http://schemas.openxmlformats.org/drawingml/2006/main">
+              <a:graphicData uri="http://schemas.openxmlformats.org/drawingml/2006/picture">
+                <pic:pic xmlns:pic="http://schemas.openxmlformats.org/drawingml/2006/picture">
+                  <pic:nvPicPr>
+                    <pic:cNvPr id="0" name=""/>
+                    <pic:cNvPicPr/>
+                  </pic:nvPicPr>
+                  <pic:blipFill>
+                    <a:blip r:embed="rId15"/>
+                    <a:stretch>
+                      <a:fillRect/>
+                    </a:stretch>
+                  </pic:blipFill>
+                  <pic:spPr>
+                    <a:xfrm>
+                      <a:off x="0" y="0"/>
+                      <a:ext cx="1476375" cy="285750"/>
+                    </a:xfrm>
+                    <a:prstGeom prst="rect">
+                      <a:avLst/>
+                    </a:prstGeom>
+                  </pic:spPr>
+                </pic:pic>
+              </a:graphicData>
+            </a:graphic>
+          </wp:inline>
+        </w:drawing>
+      </w:r>
+    </w:p>
+    <w:p>
+      <w:pPr>
+        <w:pStyle w:val="a3"/>
+        <w:numPr>
+          <w:ilvl w:val="0"/>
+          <w:numId w:val="10"/>
+        </w:numPr>
+        <w:ind w:firstLineChars="0"/>
+        <w:rPr>
+          <w:rFonts w:hint="eastAsia"/>
+        </w:rPr>
+      </w:pPr>
+      <w:r>
+        <w:rPr>
+          <w:rFonts w:ascii="BookAntiqua" w:hAnsi="BookAntiqua" w:hint="eastAsia"/>
+          <w:color w:val="000000"/>
+          <w:sz w:val="22"/>
+        </w:rPr>
+        <w:t xml:space="preserve">Terminate if k equals the number of desired features, if </w:t>
+      </w:r>
+      <w:proofErr w:type="gramStart"/>
+      <w:r>
+        <w:rPr>
+          <w:rFonts w:ascii="BookAntiqua" w:hAnsi="BookAntiqua" w:hint="eastAsia"/>
+          <w:color w:val="000000"/>
+          <w:sz w:val="22"/>
+        </w:rPr>
+        <w:t>not ,go</w:t>
+      </w:r>
+      <w:proofErr w:type="gramEnd"/>
+      <w:r>
+        <w:rPr>
+          <w:rFonts w:ascii="BookAntiqua" w:hAnsi="BookAntiqua" w:hint="eastAsia"/>
+          <w:color w:val="000000"/>
+          <w:sz w:val="22"/>
+        </w:rPr>
+        <w:t xml:space="preserve"> to step 2</w:t>
+      </w:r>
+      <w:r>
+        <w:rPr>
+          <w:rFonts w:ascii="BookAntiqua" w:hAnsi="BookAntiqua" w:hint="eastAsia"/>
+          <w:color w:val="000000"/>
+          <w:sz w:val="22"/>
+        </w:rPr>
+        <w:t>.</w:t>
+      </w:r>
+    </w:p>
+    <w:bookmarkEnd w:id="0"/>
+    <w:bookmarkEnd w:id="1"/>
+    <w:p>
+      <w:pPr>
+        <w:rPr>
+          <w:rFonts w:hint="eastAsia"/>
+        </w:rPr>
+      </w:pPr>
+      <w:r>
+        <w:rPr>
+          <w:rFonts w:hint="eastAsia"/>
+        </w:rPr>
+        <w:t xml:space="preserve">       </w:t>
+      </w:r>
+      <w:r>
+        <w:t>S</w:t>
+      </w:r>
+      <w:r>
+        <w:rPr>
+          <w:rFonts w:hint="eastAsia"/>
+        </w:rPr>
+        <w:t xml:space="preserve">ource </w:t>
+      </w:r>
+      <w:proofErr w:type="spellStart"/>
+      <w:r>
+        <w:rPr>
+          <w:rFonts w:hint="eastAsia"/>
+        </w:rPr>
+        <w:t>code</w:t>
+      </w:r>
+      <w:proofErr w:type="gramStart"/>
+      <w:r>
+        <w:rPr>
+          <w:rFonts w:hint="eastAsia"/>
+        </w:rPr>
+        <w:t>:github</w:t>
+      </w:r>
+      <w:proofErr w:type="spellEnd"/>
+      <w:proofErr w:type="gramEnd"/>
+    </w:p>
+    <w:p>
+      <w:pPr>
+        <w:rPr>
+          <w:rFonts w:hint="eastAsia"/>
+        </w:rPr>
+      </w:pPr>
+      <w:r>
+        <w:rPr>
+          <w:noProof/>
+        </w:rPr>
+        <w:drawing>
+          <wp:inline distT="0" distB="0" distL="0" distR="0" wp14:anchorId="74AC0DED" wp14:editId="6C2E6BD4">
+            <wp:extent cx="5274310" cy="4590603"/>
+            <wp:effectExtent l="0" t="0" r="2540" b="635"/>
+            <wp:docPr id="11" name="图片 11"/>
+            <wp:cNvGraphicFramePr>
+              <a:graphicFrameLocks xmlns:a="http://schemas.openxmlformats.org/drawingml/2006/main" noChangeAspect="1"/>
+            </wp:cNvGraphicFramePr>
+            <a:graphic xmlns:a="http://schemas.openxmlformats.org/drawingml/2006/main">
+              <a:graphicData uri="http://schemas.openxmlformats.org/drawingml/2006/picture">
+                <pic:pic xmlns:pic="http://schemas.openxmlformats.org/drawingml/2006/picture">
+                  <pic:nvPicPr>
+                    <pic:cNvPr id="0" name=""/>
+                    <pic:cNvPicPr/>
+                  </pic:nvPicPr>
+                  <pic:blipFill>
+                    <a:blip r:embed="rId16"/>
+                    <a:stretch>
+                      <a:fillRect/>
+                    </a:stretch>
+                  </pic:blipFill>
+                  <pic:spPr>
+                    <a:xfrm>
+                      <a:off x="0" y="0"/>
+                      <a:ext cx="5274310" cy="4590603"/>
+                    </a:xfrm>
+                    <a:prstGeom prst="rect">
+                      <a:avLst/>
+                    </a:prstGeom>
+                  </pic:spPr>
+                </pic:pic>
+              </a:graphicData>
+            </a:graphic>
+          </wp:inline>
+        </w:drawing>
+      </w:r>
+    </w:p>
+    <w:p>
+      <w:pPr>
+        <w:ind w:left="420"/>
+        <w:rPr>
+          <w:rFonts w:hint="eastAsia"/>
+        </w:rPr>
+      </w:pPr>
+    </w:p>
+    <w:p>
+      <w:pPr>
+        <w:ind w:left="420"/>
+        <w:rPr>
+          <w:rFonts w:hint="eastAsia"/>
+        </w:rPr>
+      </w:pPr>
+      <w:proofErr w:type="spellStart"/>
+      <w:r>
+        <w:rPr>
+          <w:rFonts w:hint="eastAsia"/>
+        </w:rPr>
+        <w:t>Scikit</w:t>
+      </w:r>
+      <w:proofErr w:type="spellEnd"/>
+      <w:r>
+        <w:rPr>
+          <w:rFonts w:hint="eastAsia"/>
+        </w:rPr>
+        <w:t xml:space="preserve">-learn feature selection methods: recursive backward elimination based on feature weights, tree-based methods to select features by importance, and univariate </w:t>
+      </w:r>
+      <w:r>
+        <w:t>statistical</w:t>
+      </w:r>
+      <w:r>
+        <w:rPr>
+          <w:rFonts w:hint="eastAsia"/>
+        </w:rPr>
+        <w:t xml:space="preserve"> test.</w:t>
+      </w:r>
+    </w:p>
+    <w:p>
+      <w:pPr>
+        <w:rPr>
+          <w:rFonts w:hint="eastAsia"/>
+          <w:b/>
+        </w:rPr>
+      </w:pPr>
+      <w:r>
+        <w:rPr>
+          <w:rFonts w:hint="eastAsia"/>
+          <w:b/>
+        </w:rPr>
+        <w:t>Assessing feature importance with random forests</w:t>
+      </w:r>
+    </w:p>
+    <w:p>
+      <w:pPr>
+        <w:rPr>
+          <w:rFonts w:hint="eastAsia"/>
+        </w:rPr>
+      </w:pPr>
+    </w:p>
+    <w:p>
+      <w:pPr>
+        <w:rPr>
+          <w:rFonts w:hint="eastAsia"/>
+        </w:rPr>
+      </w:pPr>
+      <w:r>
+        <w:rPr>
+          <w:rFonts w:hint="eastAsia"/>
+        </w:rPr>
+        <w:t>Using a random forest, we can measure feature importance as the averaged impurity decrease computed from all decision trees in the forest without making any assumptions whether out data is linearly separable or not.</w:t>
+      </w:r>
+    </w:p>
+    <w:p>
+      <w:bookmarkStart w:id="2" w:name="_GoBack"/>
+      <w:bookmarkEnd w:id="2"/>
+    </w:p>
+    <w:p>
+      <w:proofErr w:type="gramStart"/>
+      <w:r>
+        <w:t>R</w:t>
+      </w:r>
+      <w:r>
+        <w:rPr>
+          <w:rFonts w:hint="eastAsia"/>
+        </w:rPr>
+        <w:t>eference :</w:t>
+      </w:r>
+      <w:proofErr w:type="gramEnd"/>
+    </w:p>
+    <w:p>
+      <w:pPr>
+        <w:pStyle w:val="a3"/>
+        <w:ind w:left="360" w:firstLineChars="0" w:firstLine="0"/>
       </w:pPr>
       <w:r>
         <w:t>P</w:t>
@@ -631,6 +3000,97 @@
 <file path=word/numbering.xml><?xml version="1.0" encoding="utf-8"?>
 <w:numbering xmlns:wpc="http://schemas.microsoft.com/office/word/2010/wordprocessingCanvas" xmlns:mc="http://schemas.openxmlformats.org/markup-compatibility/2006" xmlns:o="urn:schemas-microsoft-com:office:office" xmlns:r="http://schemas.openxmlformats.org/officeDocument/2006/relationships" xmlns:m="http://schemas.openxmlformats.org/officeDocument/2006/math" xmlns:v="urn:schemas-microsoft-com:vml" xmlns:wp14="http://schemas.microsoft.com/office/word/2010/wordprocessingDrawing" xmlns:wp="http://schemas.openxmlformats.org/drawingml/2006/wordprocessingDrawing" xmlns:w10="urn:schemas-microsoft-com:office:word" xmlns:w="http://schemas.openxmlformats.org/wordprocessingml/2006/main" xmlns:w14="http://schemas.microsoft.com/office/word/2010/wordml" xmlns:wpg="http://schemas.microsoft.com/office/word/2010/wordprocessingGroup" xmlns:wpi="http://schemas.microsoft.com/office/word/2010/wordprocessingInk" xmlns:wne="http://schemas.microsoft.com/office/word/2006/wordml" xmlns:wps="http://schemas.microsoft.com/office/word/2010/wordprocessingShape" mc:Ignorable="w14 wp14">
   <w:abstractNum w:abstractNumId="0">
+    <w:nsid w:val="03493DEE"/>
+    <w:multiLevelType w:val="hybridMultilevel"/>
+    <w:tmpl w:val="A1967E7A"/>
+    <w:lvl w:ilvl="0" w:tplc="808CDF7E">
+      <w:start w:val="1"/>
+      <w:numFmt w:val="lowerLetter"/>
+      <w:lvlText w:val="%1."/>
+      <w:lvlJc w:val="left"/>
+      <w:pPr>
+        <w:ind w:left="720" w:hanging="360"/>
+      </w:pPr>
+      <w:rPr>
+        <w:rFonts w:ascii="BookAntiqua" w:hAnsi="BookAntiqua" w:hint="default"/>
+        <w:color w:val="000000"/>
+        <w:sz w:val="22"/>
+      </w:rPr>
+    </w:lvl>
+    <w:lvl w:ilvl="1" w:tplc="04090019" w:tentative="1">
+      <w:start w:val="1"/>
+      <w:numFmt w:val="lowerLetter"/>
+      <w:lvlText w:val="%2)"/>
+      <w:lvlJc w:val="left"/>
+      <w:pPr>
+        <w:ind w:left="1200" w:hanging="420"/>
+      </w:pPr>
+    </w:lvl>
+    <w:lvl w:ilvl="2" w:tplc="0409001B" w:tentative="1">
+      <w:start w:val="1"/>
+      <w:numFmt w:val="lowerRoman"/>
+      <w:lvlText w:val="%3."/>
+      <w:lvlJc w:val="right"/>
+      <w:pPr>
+        <w:ind w:left="1620" w:hanging="420"/>
+      </w:pPr>
+    </w:lvl>
+    <w:lvl w:ilvl="3" w:tplc="0409000F" w:tentative="1">
+      <w:start w:val="1"/>
+      <w:numFmt w:val="decimal"/>
+      <w:lvlText w:val="%4."/>
+      <w:lvlJc w:val="left"/>
+      <w:pPr>
+        <w:ind w:left="2040" w:hanging="420"/>
+      </w:pPr>
+    </w:lvl>
+    <w:lvl w:ilvl="4" w:tplc="04090019" w:tentative="1">
+      <w:start w:val="1"/>
+      <w:numFmt w:val="lowerLetter"/>
+      <w:lvlText w:val="%5)"/>
+      <w:lvlJc w:val="left"/>
+      <w:pPr>
+        <w:ind w:left="2460" w:hanging="420"/>
+      </w:pPr>
+    </w:lvl>
+    <w:lvl w:ilvl="5" w:tplc="0409001B" w:tentative="1">
+      <w:start w:val="1"/>
+      <w:numFmt w:val="lowerRoman"/>
+      <w:lvlText w:val="%6."/>
+      <w:lvlJc w:val="right"/>
+      <w:pPr>
+        <w:ind w:left="2880" w:hanging="420"/>
+      </w:pPr>
+    </w:lvl>
+    <w:lvl w:ilvl="6" w:tplc="0409000F" w:tentative="1">
+      <w:start w:val="1"/>
+      <w:numFmt w:val="decimal"/>
+      <w:lvlText w:val="%7."/>
+      <w:lvlJc w:val="left"/>
+      <w:pPr>
+        <w:ind w:left="3300" w:hanging="420"/>
+      </w:pPr>
+    </w:lvl>
+    <w:lvl w:ilvl="7" w:tplc="04090019" w:tentative="1">
+      <w:start w:val="1"/>
+      <w:numFmt w:val="lowerLetter"/>
+      <w:lvlText w:val="%8)"/>
+      <w:lvlJc w:val="left"/>
+      <w:pPr>
+        <w:ind w:left="3720" w:hanging="420"/>
+      </w:pPr>
+    </w:lvl>
+    <w:lvl w:ilvl="8" w:tplc="0409001B" w:tentative="1">
+      <w:start w:val="1"/>
+      <w:numFmt w:val="lowerRoman"/>
+      <w:lvlText w:val="%9."/>
+      <w:lvlJc w:val="right"/>
+      <w:pPr>
+        <w:ind w:left="4140" w:hanging="420"/>
+      </w:pPr>
+    </w:lvl>
+  </w:abstractNum>
+  <w:abstractNum w:abstractNumId="1">
     <w:nsid w:val="1CC861F8"/>
     <w:multiLevelType w:val="hybridMultilevel"/>
     <w:tmpl w:val="81D2B560"/>
@@ -719,7 +3179,274 @@
       </w:pPr>
     </w:lvl>
   </w:abstractNum>
-  <w:abstractNum w:abstractNumId="1">
+  <w:abstractNum w:abstractNumId="2">
+    <w:nsid w:val="336B5D17"/>
+    <w:multiLevelType w:val="hybridMultilevel"/>
+    <w:tmpl w:val="51EC2356"/>
+    <w:lvl w:ilvl="0" w:tplc="56928FCE">
+      <w:start w:val="1"/>
+      <w:numFmt w:val="lowerLetter"/>
+      <w:lvlText w:val="%1."/>
+      <w:lvlJc w:val="left"/>
+      <w:pPr>
+        <w:ind w:left="720" w:hanging="360"/>
+      </w:pPr>
+      <w:rPr>
+        <w:rFonts w:hint="default"/>
+      </w:rPr>
+    </w:lvl>
+    <w:lvl w:ilvl="1" w:tplc="04090019" w:tentative="1">
+      <w:start w:val="1"/>
+      <w:numFmt w:val="lowerLetter"/>
+      <w:lvlText w:val="%2)"/>
+      <w:lvlJc w:val="left"/>
+      <w:pPr>
+        <w:ind w:left="1200" w:hanging="420"/>
+      </w:pPr>
+    </w:lvl>
+    <w:lvl w:ilvl="2" w:tplc="0409001B" w:tentative="1">
+      <w:start w:val="1"/>
+      <w:numFmt w:val="lowerRoman"/>
+      <w:lvlText w:val="%3."/>
+      <w:lvlJc w:val="right"/>
+      <w:pPr>
+        <w:ind w:left="1620" w:hanging="420"/>
+      </w:pPr>
+    </w:lvl>
+    <w:lvl w:ilvl="3" w:tplc="0409000F" w:tentative="1">
+      <w:start w:val="1"/>
+      <w:numFmt w:val="decimal"/>
+      <w:lvlText w:val="%4."/>
+      <w:lvlJc w:val="left"/>
+      <w:pPr>
+        <w:ind w:left="2040" w:hanging="420"/>
+      </w:pPr>
+    </w:lvl>
+    <w:lvl w:ilvl="4" w:tplc="04090019" w:tentative="1">
+      <w:start w:val="1"/>
+      <w:numFmt w:val="lowerLetter"/>
+      <w:lvlText w:val="%5)"/>
+      <w:lvlJc w:val="left"/>
+      <w:pPr>
+        <w:ind w:left="2460" w:hanging="420"/>
+      </w:pPr>
+    </w:lvl>
+    <w:lvl w:ilvl="5" w:tplc="0409001B" w:tentative="1">
+      <w:start w:val="1"/>
+      <w:numFmt w:val="lowerRoman"/>
+      <w:lvlText w:val="%6."/>
+      <w:lvlJc w:val="right"/>
+      <w:pPr>
+        <w:ind w:left="2880" w:hanging="420"/>
+      </w:pPr>
+    </w:lvl>
+    <w:lvl w:ilvl="6" w:tplc="0409000F" w:tentative="1">
+      <w:start w:val="1"/>
+      <w:numFmt w:val="decimal"/>
+      <w:lvlText w:val="%7."/>
+      <w:lvlJc w:val="left"/>
+      <w:pPr>
+        <w:ind w:left="3300" w:hanging="420"/>
+      </w:pPr>
+    </w:lvl>
+    <w:lvl w:ilvl="7" w:tplc="04090019" w:tentative="1">
+      <w:start w:val="1"/>
+      <w:numFmt w:val="lowerLetter"/>
+      <w:lvlText w:val="%8)"/>
+      <w:lvlJc w:val="left"/>
+      <w:pPr>
+        <w:ind w:left="3720" w:hanging="420"/>
+      </w:pPr>
+    </w:lvl>
+    <w:lvl w:ilvl="8" w:tplc="0409001B" w:tentative="1">
+      <w:start w:val="1"/>
+      <w:numFmt w:val="lowerRoman"/>
+      <w:lvlText w:val="%9."/>
+      <w:lvlJc w:val="right"/>
+      <w:pPr>
+        <w:ind w:left="4140" w:hanging="420"/>
+      </w:pPr>
+    </w:lvl>
+  </w:abstractNum>
+  <w:abstractNum w:abstractNumId="3">
+    <w:nsid w:val="3599683C"/>
+    <w:multiLevelType w:val="hybridMultilevel"/>
+    <w:tmpl w:val="EA6CCC38"/>
+    <w:lvl w:ilvl="0" w:tplc="D21C13C6">
+      <w:start w:val="1"/>
+      <w:numFmt w:val="decimal"/>
+      <w:lvlText w:val="%1."/>
+      <w:lvlJc w:val="left"/>
+      <w:pPr>
+        <w:ind w:left="720" w:hanging="360"/>
+      </w:pPr>
+      <w:rPr>
+        <w:rFonts w:hint="default"/>
+      </w:rPr>
+    </w:lvl>
+    <w:lvl w:ilvl="1" w:tplc="04090019" w:tentative="1">
+      <w:start w:val="1"/>
+      <w:numFmt w:val="lowerLetter"/>
+      <w:lvlText w:val="%2)"/>
+      <w:lvlJc w:val="left"/>
+      <w:pPr>
+        <w:ind w:left="1200" w:hanging="420"/>
+      </w:pPr>
+    </w:lvl>
+    <w:lvl w:ilvl="2" w:tplc="0409001B" w:tentative="1">
+      <w:start w:val="1"/>
+      <w:numFmt w:val="lowerRoman"/>
+      <w:lvlText w:val="%3."/>
+      <w:lvlJc w:val="right"/>
+      <w:pPr>
+        <w:ind w:left="1620" w:hanging="420"/>
+      </w:pPr>
+    </w:lvl>
+    <w:lvl w:ilvl="3" w:tplc="0409000F" w:tentative="1">
+      <w:start w:val="1"/>
+      <w:numFmt w:val="decimal"/>
+      <w:lvlText w:val="%4."/>
+      <w:lvlJc w:val="left"/>
+      <w:pPr>
+        <w:ind w:left="2040" w:hanging="420"/>
+      </w:pPr>
+    </w:lvl>
+    <w:lvl w:ilvl="4" w:tplc="04090019" w:tentative="1">
+      <w:start w:val="1"/>
+      <w:numFmt w:val="lowerLetter"/>
+      <w:lvlText w:val="%5)"/>
+      <w:lvlJc w:val="left"/>
+      <w:pPr>
+        <w:ind w:left="2460" w:hanging="420"/>
+      </w:pPr>
+    </w:lvl>
+    <w:lvl w:ilvl="5" w:tplc="0409001B" w:tentative="1">
+      <w:start w:val="1"/>
+      <w:numFmt w:val="lowerRoman"/>
+      <w:lvlText w:val="%6."/>
+      <w:lvlJc w:val="right"/>
+      <w:pPr>
+        <w:ind w:left="2880" w:hanging="420"/>
+      </w:pPr>
+    </w:lvl>
+    <w:lvl w:ilvl="6" w:tplc="0409000F" w:tentative="1">
+      <w:start w:val="1"/>
+      <w:numFmt w:val="decimal"/>
+      <w:lvlText w:val="%7."/>
+      <w:lvlJc w:val="left"/>
+      <w:pPr>
+        <w:ind w:left="3300" w:hanging="420"/>
+      </w:pPr>
+    </w:lvl>
+    <w:lvl w:ilvl="7" w:tplc="04090019" w:tentative="1">
+      <w:start w:val="1"/>
+      <w:numFmt w:val="lowerLetter"/>
+      <w:lvlText w:val="%8)"/>
+      <w:lvlJc w:val="left"/>
+      <w:pPr>
+        <w:ind w:left="3720" w:hanging="420"/>
+      </w:pPr>
+    </w:lvl>
+    <w:lvl w:ilvl="8" w:tplc="0409001B" w:tentative="1">
+      <w:start w:val="1"/>
+      <w:numFmt w:val="lowerRoman"/>
+      <w:lvlText w:val="%9."/>
+      <w:lvlJc w:val="right"/>
+      <w:pPr>
+        <w:ind w:left="4140" w:hanging="420"/>
+      </w:pPr>
+    </w:lvl>
+  </w:abstractNum>
+  <w:abstractNum w:abstractNumId="4">
+    <w:nsid w:val="36C84D4D"/>
+    <w:multiLevelType w:val="hybridMultilevel"/>
+    <w:tmpl w:val="BFC46240"/>
+    <w:lvl w:ilvl="0" w:tplc="56F6718E">
+      <w:start w:val="1"/>
+      <w:numFmt w:val="decimal"/>
+      <w:lvlText w:val="%1."/>
+      <w:lvlJc w:val="left"/>
+      <w:pPr>
+        <w:ind w:left="780" w:hanging="360"/>
+      </w:pPr>
+      <w:rPr>
+        <w:rFonts w:hint="default"/>
+      </w:rPr>
+    </w:lvl>
+    <w:lvl w:ilvl="1" w:tplc="04090019" w:tentative="1">
+      <w:start w:val="1"/>
+      <w:numFmt w:val="lowerLetter"/>
+      <w:lvlText w:val="%2)"/>
+      <w:lvlJc w:val="left"/>
+      <w:pPr>
+        <w:ind w:left="1260" w:hanging="420"/>
+      </w:pPr>
+    </w:lvl>
+    <w:lvl w:ilvl="2" w:tplc="0409001B" w:tentative="1">
+      <w:start w:val="1"/>
+      <w:numFmt w:val="lowerRoman"/>
+      <w:lvlText w:val="%3."/>
+      <w:lvlJc w:val="right"/>
+      <w:pPr>
+        <w:ind w:left="1680" w:hanging="420"/>
+      </w:pPr>
+    </w:lvl>
+    <w:lvl w:ilvl="3" w:tplc="0409000F" w:tentative="1">
+      <w:start w:val="1"/>
+      <w:numFmt w:val="decimal"/>
+      <w:lvlText w:val="%4."/>
+      <w:lvlJc w:val="left"/>
+      <w:pPr>
+        <w:ind w:left="2100" w:hanging="420"/>
+      </w:pPr>
+    </w:lvl>
+    <w:lvl w:ilvl="4" w:tplc="04090019" w:tentative="1">
+      <w:start w:val="1"/>
+      <w:numFmt w:val="lowerLetter"/>
+      <w:lvlText w:val="%5)"/>
+      <w:lvlJc w:val="left"/>
+      <w:pPr>
+        <w:ind w:left="2520" w:hanging="420"/>
+      </w:pPr>
+    </w:lvl>
+    <w:lvl w:ilvl="5" w:tplc="0409001B" w:tentative="1">
+      <w:start w:val="1"/>
+      <w:numFmt w:val="lowerRoman"/>
+      <w:lvlText w:val="%6."/>
+      <w:lvlJc w:val="right"/>
+      <w:pPr>
+        <w:ind w:left="2940" w:hanging="420"/>
+      </w:pPr>
+    </w:lvl>
+    <w:lvl w:ilvl="6" w:tplc="0409000F" w:tentative="1">
+      <w:start w:val="1"/>
+      <w:numFmt w:val="decimal"/>
+      <w:lvlText w:val="%7."/>
+      <w:lvlJc w:val="left"/>
+      <w:pPr>
+        <w:ind w:left="3360" w:hanging="420"/>
+      </w:pPr>
+    </w:lvl>
+    <w:lvl w:ilvl="7" w:tplc="04090019" w:tentative="1">
+      <w:start w:val="1"/>
+      <w:numFmt w:val="lowerLetter"/>
+      <w:lvlText w:val="%8)"/>
+      <w:lvlJc w:val="left"/>
+      <w:pPr>
+        <w:ind w:left="3780" w:hanging="420"/>
+      </w:pPr>
+    </w:lvl>
+    <w:lvl w:ilvl="8" w:tplc="0409001B" w:tentative="1">
+      <w:start w:val="1"/>
+      <w:numFmt w:val="lowerRoman"/>
+      <w:lvlText w:val="%9."/>
+      <w:lvlJc w:val="right"/>
+      <w:pPr>
+        <w:ind w:left="4200" w:hanging="420"/>
+      </w:pPr>
+    </w:lvl>
+  </w:abstractNum>
+  <w:abstractNum w:abstractNumId="5">
     <w:nsid w:val="38584851"/>
     <w:multiLevelType w:val="hybridMultilevel"/>
     <w:tmpl w:val="5A086578"/>
@@ -808,7 +3535,96 @@
       </w:pPr>
     </w:lvl>
   </w:abstractNum>
-  <w:abstractNum w:abstractNumId="2">
+  <w:abstractNum w:abstractNumId="6">
+    <w:nsid w:val="5588168E"/>
+    <w:multiLevelType w:val="hybridMultilevel"/>
+    <w:tmpl w:val="667AD06C"/>
+    <w:lvl w:ilvl="0" w:tplc="B95807C4">
+      <w:start w:val="1"/>
+      <w:numFmt w:val="lowerLetter"/>
+      <w:lvlText w:val="%1."/>
+      <w:lvlJc w:val="left"/>
+      <w:pPr>
+        <w:ind w:left="1200" w:hanging="360"/>
+      </w:pPr>
+      <w:rPr>
+        <w:rFonts w:hint="default"/>
+      </w:rPr>
+    </w:lvl>
+    <w:lvl w:ilvl="1" w:tplc="04090019" w:tentative="1">
+      <w:start w:val="1"/>
+      <w:numFmt w:val="lowerLetter"/>
+      <w:lvlText w:val="%2)"/>
+      <w:lvlJc w:val="left"/>
+      <w:pPr>
+        <w:ind w:left="1680" w:hanging="420"/>
+      </w:pPr>
+    </w:lvl>
+    <w:lvl w:ilvl="2" w:tplc="0409001B" w:tentative="1">
+      <w:start w:val="1"/>
+      <w:numFmt w:val="lowerRoman"/>
+      <w:lvlText w:val="%3."/>
+      <w:lvlJc w:val="right"/>
+      <w:pPr>
+        <w:ind w:left="2100" w:hanging="420"/>
+      </w:pPr>
+    </w:lvl>
+    <w:lvl w:ilvl="3" w:tplc="0409000F" w:tentative="1">
+      <w:start w:val="1"/>
+      <w:numFmt w:val="decimal"/>
+      <w:lvlText w:val="%4."/>
+      <w:lvlJc w:val="left"/>
+      <w:pPr>
+        <w:ind w:left="2520" w:hanging="420"/>
+      </w:pPr>
+    </w:lvl>
+    <w:lvl w:ilvl="4" w:tplc="04090019" w:tentative="1">
+      <w:start w:val="1"/>
+      <w:numFmt w:val="lowerLetter"/>
+      <w:lvlText w:val="%5)"/>
+      <w:lvlJc w:val="left"/>
+      <w:pPr>
+        <w:ind w:left="2940" w:hanging="420"/>
+      </w:pPr>
+    </w:lvl>
+    <w:lvl w:ilvl="5" w:tplc="0409001B" w:tentative="1">
+      <w:start w:val="1"/>
+      <w:numFmt w:val="lowerRoman"/>
+      <w:lvlText w:val="%6."/>
+      <w:lvlJc w:val="right"/>
+      <w:pPr>
+        <w:ind w:left="3360" w:hanging="420"/>
+      </w:pPr>
+    </w:lvl>
+    <w:lvl w:ilvl="6" w:tplc="0409000F" w:tentative="1">
+      <w:start w:val="1"/>
+      <w:numFmt w:val="decimal"/>
+      <w:lvlText w:val="%7."/>
+      <w:lvlJc w:val="left"/>
+      <w:pPr>
+        <w:ind w:left="3780" w:hanging="420"/>
+      </w:pPr>
+    </w:lvl>
+    <w:lvl w:ilvl="7" w:tplc="04090019" w:tentative="1">
+      <w:start w:val="1"/>
+      <w:numFmt w:val="lowerLetter"/>
+      <w:lvlText w:val="%8)"/>
+      <w:lvlJc w:val="left"/>
+      <w:pPr>
+        <w:ind w:left="4200" w:hanging="420"/>
+      </w:pPr>
+    </w:lvl>
+    <w:lvl w:ilvl="8" w:tplc="0409001B" w:tentative="1">
+      <w:start w:val="1"/>
+      <w:numFmt w:val="lowerRoman"/>
+      <w:lvlText w:val="%9."/>
+      <w:lvlJc w:val="right"/>
+      <w:pPr>
+        <w:ind w:left="4620" w:hanging="420"/>
+      </w:pPr>
+    </w:lvl>
+  </w:abstractNum>
+  <w:abstractNum w:abstractNumId="7">
     <w:nsid w:val="68EE3A95"/>
     <w:multiLevelType w:val="hybridMultilevel"/>
     <w:tmpl w:val="6BDC4864"/>
@@ -897,14 +3713,213 @@
       </w:pPr>
     </w:lvl>
   </w:abstractNum>
+  <w:abstractNum w:abstractNumId="8">
+    <w:nsid w:val="740E7CB1"/>
+    <w:multiLevelType w:val="hybridMultilevel"/>
+    <w:tmpl w:val="B0100970"/>
+    <w:lvl w:ilvl="0" w:tplc="17DE09C2">
+      <w:start w:val="1"/>
+      <w:numFmt w:val="lowerLetter"/>
+      <w:lvlText w:val="%1."/>
+      <w:lvlJc w:val="left"/>
+      <w:pPr>
+        <w:ind w:left="720" w:hanging="360"/>
+      </w:pPr>
+      <w:rPr>
+        <w:rFonts w:hint="default"/>
+      </w:rPr>
+    </w:lvl>
+    <w:lvl w:ilvl="1" w:tplc="04090019" w:tentative="1">
+      <w:start w:val="1"/>
+      <w:numFmt w:val="lowerLetter"/>
+      <w:lvlText w:val="%2)"/>
+      <w:lvlJc w:val="left"/>
+      <w:pPr>
+        <w:ind w:left="1200" w:hanging="420"/>
+      </w:pPr>
+    </w:lvl>
+    <w:lvl w:ilvl="2" w:tplc="0409001B" w:tentative="1">
+      <w:start w:val="1"/>
+      <w:numFmt w:val="lowerRoman"/>
+      <w:lvlText w:val="%3."/>
+      <w:lvlJc w:val="right"/>
+      <w:pPr>
+        <w:ind w:left="1620" w:hanging="420"/>
+      </w:pPr>
+    </w:lvl>
+    <w:lvl w:ilvl="3" w:tplc="0409000F" w:tentative="1">
+      <w:start w:val="1"/>
+      <w:numFmt w:val="decimal"/>
+      <w:lvlText w:val="%4."/>
+      <w:lvlJc w:val="left"/>
+      <w:pPr>
+        <w:ind w:left="2040" w:hanging="420"/>
+      </w:pPr>
+    </w:lvl>
+    <w:lvl w:ilvl="4" w:tplc="04090019" w:tentative="1">
+      <w:start w:val="1"/>
+      <w:numFmt w:val="lowerLetter"/>
+      <w:lvlText w:val="%5)"/>
+      <w:lvlJc w:val="left"/>
+      <w:pPr>
+        <w:ind w:left="2460" w:hanging="420"/>
+      </w:pPr>
+    </w:lvl>
+    <w:lvl w:ilvl="5" w:tplc="0409001B" w:tentative="1">
+      <w:start w:val="1"/>
+      <w:numFmt w:val="lowerRoman"/>
+      <w:lvlText w:val="%6."/>
+      <w:lvlJc w:val="right"/>
+      <w:pPr>
+        <w:ind w:left="2880" w:hanging="420"/>
+      </w:pPr>
+    </w:lvl>
+    <w:lvl w:ilvl="6" w:tplc="0409000F" w:tentative="1">
+      <w:start w:val="1"/>
+      <w:numFmt w:val="decimal"/>
+      <w:lvlText w:val="%7."/>
+      <w:lvlJc w:val="left"/>
+      <w:pPr>
+        <w:ind w:left="3300" w:hanging="420"/>
+      </w:pPr>
+    </w:lvl>
+    <w:lvl w:ilvl="7" w:tplc="04090019" w:tentative="1">
+      <w:start w:val="1"/>
+      <w:numFmt w:val="lowerLetter"/>
+      <w:lvlText w:val="%8)"/>
+      <w:lvlJc w:val="left"/>
+      <w:pPr>
+        <w:ind w:left="3720" w:hanging="420"/>
+      </w:pPr>
+    </w:lvl>
+    <w:lvl w:ilvl="8" w:tplc="0409001B" w:tentative="1">
+      <w:start w:val="1"/>
+      <w:numFmt w:val="lowerRoman"/>
+      <w:lvlText w:val="%9."/>
+      <w:lvlJc w:val="right"/>
+      <w:pPr>
+        <w:ind w:left="4140" w:hanging="420"/>
+      </w:pPr>
+    </w:lvl>
+  </w:abstractNum>
+  <w:abstractNum w:abstractNumId="9">
+    <w:nsid w:val="766B369D"/>
+    <w:multiLevelType w:val="hybridMultilevel"/>
+    <w:tmpl w:val="2CBC6C64"/>
+    <w:lvl w:ilvl="0" w:tplc="7F7669F4">
+      <w:start w:val="1"/>
+      <w:numFmt w:val="lowerLetter"/>
+      <w:lvlText w:val="%1."/>
+      <w:lvlJc w:val="left"/>
+      <w:pPr>
+        <w:ind w:left="675" w:hanging="360"/>
+      </w:pPr>
+      <w:rPr>
+        <w:rFonts w:hint="default"/>
+      </w:rPr>
+    </w:lvl>
+    <w:lvl w:ilvl="1" w:tplc="04090019" w:tentative="1">
+      <w:start w:val="1"/>
+      <w:numFmt w:val="lowerLetter"/>
+      <w:lvlText w:val="%2)"/>
+      <w:lvlJc w:val="left"/>
+      <w:pPr>
+        <w:ind w:left="1155" w:hanging="420"/>
+      </w:pPr>
+    </w:lvl>
+    <w:lvl w:ilvl="2" w:tplc="0409001B" w:tentative="1">
+      <w:start w:val="1"/>
+      <w:numFmt w:val="lowerRoman"/>
+      <w:lvlText w:val="%3."/>
+      <w:lvlJc w:val="right"/>
+      <w:pPr>
+        <w:ind w:left="1575" w:hanging="420"/>
+      </w:pPr>
+    </w:lvl>
+    <w:lvl w:ilvl="3" w:tplc="0409000F" w:tentative="1">
+      <w:start w:val="1"/>
+      <w:numFmt w:val="decimal"/>
+      <w:lvlText w:val="%4."/>
+      <w:lvlJc w:val="left"/>
+      <w:pPr>
+        <w:ind w:left="1995" w:hanging="420"/>
+      </w:pPr>
+    </w:lvl>
+    <w:lvl w:ilvl="4" w:tplc="04090019" w:tentative="1">
+      <w:start w:val="1"/>
+      <w:numFmt w:val="lowerLetter"/>
+      <w:lvlText w:val="%5)"/>
+      <w:lvlJc w:val="left"/>
+      <w:pPr>
+        <w:ind w:left="2415" w:hanging="420"/>
+      </w:pPr>
+    </w:lvl>
+    <w:lvl w:ilvl="5" w:tplc="0409001B" w:tentative="1">
+      <w:start w:val="1"/>
+      <w:numFmt w:val="lowerRoman"/>
+      <w:lvlText w:val="%6."/>
+      <w:lvlJc w:val="right"/>
+      <w:pPr>
+        <w:ind w:left="2835" w:hanging="420"/>
+      </w:pPr>
+    </w:lvl>
+    <w:lvl w:ilvl="6" w:tplc="0409000F" w:tentative="1">
+      <w:start w:val="1"/>
+      <w:numFmt w:val="decimal"/>
+      <w:lvlText w:val="%7."/>
+      <w:lvlJc w:val="left"/>
+      <w:pPr>
+        <w:ind w:left="3255" w:hanging="420"/>
+      </w:pPr>
+    </w:lvl>
+    <w:lvl w:ilvl="7" w:tplc="04090019" w:tentative="1">
+      <w:start w:val="1"/>
+      <w:numFmt w:val="lowerLetter"/>
+      <w:lvlText w:val="%8)"/>
+      <w:lvlJc w:val="left"/>
+      <w:pPr>
+        <w:ind w:left="3675" w:hanging="420"/>
+      </w:pPr>
+    </w:lvl>
+    <w:lvl w:ilvl="8" w:tplc="0409001B" w:tentative="1">
+      <w:start w:val="1"/>
+      <w:numFmt w:val="lowerRoman"/>
+      <w:lvlText w:val="%9."/>
+      <w:lvlJc w:val="right"/>
+      <w:pPr>
+        <w:ind w:left="4095" w:hanging="420"/>
+      </w:pPr>
+    </w:lvl>
+  </w:abstractNum>
   <w:num w:numId="1">
+    <w:abstractNumId w:val="5"/>
+  </w:num>
+  <w:num w:numId="2">
+    <w:abstractNumId w:val="7"/>
+  </w:num>
+  <w:num w:numId="3">
     <w:abstractNumId w:val="1"/>
   </w:num>
-  <w:num w:numId="2">
+  <w:num w:numId="4">
+    <w:abstractNumId w:val="8"/>
+  </w:num>
+  <w:num w:numId="5">
+    <w:abstractNumId w:val="3"/>
+  </w:num>
+  <w:num w:numId="6">
+    <w:abstractNumId w:val="9"/>
+  </w:num>
+  <w:num w:numId="7">
     <w:abstractNumId w:val="2"/>
   </w:num>
-  <w:num w:numId="3">
+  <w:num w:numId="8">
     <w:abstractNumId w:val="0"/>
+  </w:num>
+  <w:num w:numId="9">
+    <w:abstractNumId w:val="4"/>
+  </w:num>
+  <w:num w:numId="10">
+    <w:abstractNumId w:val="6"/>
   </w:num>
 </w:numbering>
 </file>
@@ -1122,6 +4137,91 @@
       <w:szCs w:val="20"/>
     </w:rPr>
   </w:style>
+  <w:style w:type="character" w:customStyle="1" w:styleId="fontstyle21">
+    <w:name w:val="fontstyle21"/>
+    <w:basedOn w:val="a0"/>
+    <w:rsid w:val="00DB4822"/>
+    <w:rPr>
+      <w:rFonts w:ascii="BookAntiqua-Italic" w:hAnsi="BookAntiqua-Italic" w:hint="default"/>
+      <w:b w:val="0"/>
+      <w:bCs w:val="0"/>
+      <w:i/>
+      <w:iCs/>
+      <w:color w:val="000000"/>
+      <w:sz w:val="22"/>
+      <w:szCs w:val="22"/>
+    </w:rPr>
+  </w:style>
+  <w:style w:type="character" w:customStyle="1" w:styleId="fontstyle31">
+    <w:name w:val="fontstyle31"/>
+    <w:basedOn w:val="a0"/>
+    <w:rsid w:val="00DB4822"/>
+    <w:rPr>
+      <w:rFonts w:ascii="CourierStd" w:hAnsi="CourierStd" w:hint="default"/>
+      <w:b w:val="0"/>
+      <w:bCs w:val="0"/>
+      <w:i w:val="0"/>
+      <w:iCs w:val="0"/>
+      <w:color w:val="000000"/>
+      <w:sz w:val="20"/>
+      <w:szCs w:val="20"/>
+    </w:rPr>
+  </w:style>
+  <w:style w:type="paragraph" w:styleId="a4">
+    <w:name w:val="Balloon Text"/>
+    <w:basedOn w:val="a"/>
+    <w:link w:val="Char"/>
+    <w:uiPriority w:val="99"/>
+    <w:semiHidden/>
+    <w:unhideWhenUsed/>
+    <w:rsid w:val="00A072B2"/>
+    <w:rPr>
+      <w:sz w:val="18"/>
+      <w:szCs w:val="18"/>
+    </w:rPr>
+  </w:style>
+  <w:style w:type="character" w:customStyle="1" w:styleId="Char">
+    <w:name w:val="批注框文本 Char"/>
+    <w:basedOn w:val="a0"/>
+    <w:link w:val="a4"/>
+    <w:uiPriority w:val="99"/>
+    <w:semiHidden/>
+    <w:rsid w:val="00A072B2"/>
+    <w:rPr>
+      <w:sz w:val="18"/>
+      <w:szCs w:val="18"/>
+    </w:rPr>
+  </w:style>
+  <w:style w:type="character" w:customStyle="1" w:styleId="fontstyle41">
+    <w:name w:val="fontstyle41"/>
+    <w:basedOn w:val="a0"/>
+    <w:rsid w:val="00DB28E9"/>
+    <w:rPr>
+      <w:rFonts w:ascii="TimesNewRomanPSMT" w:hAnsi="TimesNewRomanPSMT" w:hint="default"/>
+      <w:b w:val="0"/>
+      <w:bCs w:val="0"/>
+      <w:i w:val="0"/>
+      <w:iCs w:val="0"/>
+      <w:color w:val="000000"/>
+      <w:sz w:val="20"/>
+      <w:szCs w:val="20"/>
+    </w:rPr>
+  </w:style>
+  <w:style w:type="character" w:customStyle="1" w:styleId="fontstyle51">
+    <w:name w:val="fontstyle51"/>
+    <w:basedOn w:val="a0"/>
+    <w:rsid w:val="0015262B"/>
+    <w:rPr>
+      <w:rFonts w:ascii="TimesNewRomanPS-BoldMT" w:hAnsi="TimesNewRomanPS-BoldMT" w:hint="default"/>
+      <w:b/>
+      <w:bCs/>
+      <w:i w:val="0"/>
+      <w:iCs w:val="0"/>
+      <w:color w:val="000000"/>
+      <w:sz w:val="18"/>
+      <w:szCs w:val="18"/>
+    </w:rPr>
+  </w:style>
 </w:styles>
 </file>
 
@@ -1336,6 +4436,91 @@
       <w:color w:val="000000"/>
       <w:sz w:val="20"/>
       <w:szCs w:val="20"/>
+    </w:rPr>
+  </w:style>
+  <w:style w:type="character" w:customStyle="1" w:styleId="fontstyle21">
+    <w:name w:val="fontstyle21"/>
+    <w:basedOn w:val="a0"/>
+    <w:rsid w:val="00DB4822"/>
+    <w:rPr>
+      <w:rFonts w:ascii="BookAntiqua-Italic" w:hAnsi="BookAntiqua-Italic" w:hint="default"/>
+      <w:b w:val="0"/>
+      <w:bCs w:val="0"/>
+      <w:i/>
+      <w:iCs/>
+      <w:color w:val="000000"/>
+      <w:sz w:val="22"/>
+      <w:szCs w:val="22"/>
+    </w:rPr>
+  </w:style>
+  <w:style w:type="character" w:customStyle="1" w:styleId="fontstyle31">
+    <w:name w:val="fontstyle31"/>
+    <w:basedOn w:val="a0"/>
+    <w:rsid w:val="00DB4822"/>
+    <w:rPr>
+      <w:rFonts w:ascii="CourierStd" w:hAnsi="CourierStd" w:hint="default"/>
+      <w:b w:val="0"/>
+      <w:bCs w:val="0"/>
+      <w:i w:val="0"/>
+      <w:iCs w:val="0"/>
+      <w:color w:val="000000"/>
+      <w:sz w:val="20"/>
+      <w:szCs w:val="20"/>
+    </w:rPr>
+  </w:style>
+  <w:style w:type="paragraph" w:styleId="a4">
+    <w:name w:val="Balloon Text"/>
+    <w:basedOn w:val="a"/>
+    <w:link w:val="Char"/>
+    <w:uiPriority w:val="99"/>
+    <w:semiHidden/>
+    <w:unhideWhenUsed/>
+    <w:rsid w:val="00A072B2"/>
+    <w:rPr>
+      <w:sz w:val="18"/>
+      <w:szCs w:val="18"/>
+    </w:rPr>
+  </w:style>
+  <w:style w:type="character" w:customStyle="1" w:styleId="Char">
+    <w:name w:val="批注框文本 Char"/>
+    <w:basedOn w:val="a0"/>
+    <w:link w:val="a4"/>
+    <w:uiPriority w:val="99"/>
+    <w:semiHidden/>
+    <w:rsid w:val="00A072B2"/>
+    <w:rPr>
+      <w:sz w:val="18"/>
+      <w:szCs w:val="18"/>
+    </w:rPr>
+  </w:style>
+  <w:style w:type="character" w:customStyle="1" w:styleId="fontstyle41">
+    <w:name w:val="fontstyle41"/>
+    <w:basedOn w:val="a0"/>
+    <w:rsid w:val="00DB28E9"/>
+    <w:rPr>
+      <w:rFonts w:ascii="TimesNewRomanPSMT" w:hAnsi="TimesNewRomanPSMT" w:hint="default"/>
+      <w:b w:val="0"/>
+      <w:bCs w:val="0"/>
+      <w:i w:val="0"/>
+      <w:iCs w:val="0"/>
+      <w:color w:val="000000"/>
+      <w:sz w:val="20"/>
+      <w:szCs w:val="20"/>
+    </w:rPr>
+  </w:style>
+  <w:style w:type="character" w:customStyle="1" w:styleId="fontstyle51">
+    <w:name w:val="fontstyle51"/>
+    <w:basedOn w:val="a0"/>
+    <w:rsid w:val="0015262B"/>
+    <w:rPr>
+      <w:rFonts w:ascii="TimesNewRomanPS-BoldMT" w:hAnsi="TimesNewRomanPS-BoldMT" w:hint="default"/>
+      <w:b/>
+      <w:bCs/>
+      <w:i w:val="0"/>
+      <w:iCs w:val="0"/>
+      <w:color w:val="000000"/>
+      <w:sz w:val="18"/>
+      <w:szCs w:val="18"/>
     </w:rPr>
   </w:style>
 </w:styles>
